--- a/War Congress Data/House Hearings - Foreign Affairs/1970.Cohen.07.07.11.docx
+++ b/War Congress Data/House Hearings - Foreign Affairs/1970.Cohen.07.07.11.docx
@@ -2,7 +2,7 @@
 <file path=word/document.xml><?xml version="1.0" encoding="utf-8"?>
 <w:document xmlns:wpc="http://schemas.microsoft.com/office/word/2010/wordprocessingCanvas" xmlns:mc="http://schemas.openxmlformats.org/markup-compatibility/2006" xmlns:o="urn:schemas-microsoft-com:office:office" xmlns:r="http://schemas.openxmlformats.org/officeDocument/2006/relationships" xmlns:m="http://schemas.openxmlformats.org/officeDocument/2006/math" xmlns:v="urn:schemas-microsoft-com:vml" xmlns:wp14="http://schemas.microsoft.com/office/word/2010/wordprocessingDrawing" xmlns:wp="http://schemas.openxmlformats.org/drawingml/2006/wordprocessingDrawing" xmlns:w10="urn:schemas-microsoft-com:office:word" xmlns:w="http://schemas.openxmlformats.org/wordprocessingml/2006/main" xmlns:w14="http://schemas.microsoft.com/office/word/2010/wordml" xmlns:w15="http://schemas.microsoft.com/office/word/2012/wordml" xmlns:wpg="http://schemas.microsoft.com/office/word/2010/wordprocessingGroup" xmlns:wpi="http://schemas.microsoft.com/office/word/2010/wordprocessingInk" xmlns:wne="http://schemas.microsoft.com/office/word/2006/wordml" xmlns:wps="http://schemas.microsoft.com/office/word/2010/wordprocessingShape" mc:Ignorable="w14 w15 wp14">
   <w:body>
-    <w:p>
+    <w:p xmlns:wp14="http://schemas.microsoft.com/office/word/2010/wordml" wp14:textId="77777777">
       <w:pPr>
         <w:autoSpaceDE w:val="0"/>
         <w:autoSpaceDN w:val="0"/>
@@ -25,7 +25,7 @@
         <w:t>Madam Chairman, it is a pleasure to be here. I am</w:t>
       </w:r>
     </w:p>
-    <w:p>
+    <w:p xmlns:wp14="http://schemas.microsoft.com/office/word/2010/wordml" wp14:textId="77777777">
       <w:pPr>
         <w:autoSpaceDE w:val="0"/>
         <w:autoSpaceDN w:val="0"/>
@@ -59,7 +59,7 @@
         <w:t xml:space="preserve"> senior research fellow at the Heritage Foundation and my views</w:t>
       </w:r>
     </w:p>
-    <w:p>
+    <w:p xmlns:wp14="http://schemas.microsoft.com/office/word/2010/wordml" wp14:textId="77777777">
       <w:pPr>
         <w:autoSpaceDE w:val="0"/>
         <w:autoSpaceDN w:val="0"/>
@@ -93,7 +93,7 @@
         <w:t xml:space="preserve"> my own and should not be construed as presenting the official</w:t>
       </w:r>
     </w:p>
-    <w:p>
+    <w:p xmlns:wp14="http://schemas.microsoft.com/office/word/2010/wordml" wp14:textId="77777777">
       <w:pPr>
         <w:autoSpaceDE w:val="0"/>
         <w:autoSpaceDN w:val="0"/>
@@ -127,7 +127,7 @@
         <w:t xml:space="preserve"> of the Heritage Foundation.</w:t>
       </w:r>
     </w:p>
-    <w:p>
+    <w:p xmlns:wp14="http://schemas.microsoft.com/office/word/2010/wordml" wp14:textId="77777777">
       <w:pPr>
         <w:autoSpaceDE w:val="0"/>
         <w:autoSpaceDN w:val="0"/>
@@ -150,7 +150,7 @@
         <w:t>I would like to thank you and Chairman Burton, before whom I</w:t>
       </w:r>
     </w:p>
-    <w:p>
+    <w:p xmlns:wp14="http://schemas.microsoft.com/office/word/2010/wordml" wp14:textId="77777777">
       <w:pPr>
         <w:autoSpaceDE w:val="0"/>
         <w:autoSpaceDN w:val="0"/>
@@ -184,7 +184,7 @@
         <w:t xml:space="preserve"> recently on energy, and particularly my old friend Doug</w:t>
       </w:r>
     </w:p>
-    <w:p>
+    <w:p xmlns:wp14="http://schemas.microsoft.com/office/word/2010/wordml" wp14:textId="77777777">
       <w:pPr>
         <w:autoSpaceDE w:val="0"/>
         <w:autoSpaceDN w:val="0"/>
@@ -218,7 +218,7 @@
         <w:t xml:space="preserve"> for facilitating these hearings.</w:t>
       </w:r>
     </w:p>
-    <w:p>
+    <w:p xmlns:wp14="http://schemas.microsoft.com/office/word/2010/wordml" wp14:textId="77777777">
       <w:pPr>
         <w:autoSpaceDE w:val="0"/>
         <w:autoSpaceDN w:val="0"/>
@@ -241,7 +241,7 @@
         <w:t>For the last 2 years the Obama administration had touted Russia’s</w:t>
       </w:r>
     </w:p>
-    <w:p>
+    <w:p xmlns:wp14="http://schemas.microsoft.com/office/word/2010/wordml" wp14:textId="77777777">
       <w:pPr>
         <w:autoSpaceDE w:val="0"/>
         <w:autoSpaceDN w:val="0"/>
@@ -275,7 +275,7 @@
         <w:t xml:space="preserve"> policy as one the great diplomatic achievements. In</w:t>
       </w:r>
     </w:p>
-    <w:p>
+    <w:p xmlns:wp14="http://schemas.microsoft.com/office/word/2010/wordml" wp14:textId="77777777">
       <w:pPr>
         <w:autoSpaceDE w:val="0"/>
         <w:autoSpaceDN w:val="0"/>
@@ -298,7 +298,7 @@
         <w:t>March 2009, Secretary of State Hillary Clinton presented her Russian</w:t>
       </w:r>
     </w:p>
-    <w:p>
+    <w:p xmlns:wp14="http://schemas.microsoft.com/office/word/2010/wordml" wp14:textId="77777777">
       <w:pPr>
         <w:autoSpaceDE w:val="0"/>
         <w:autoSpaceDN w:val="0"/>
@@ -352,7 +352,7 @@
         <w:t xml:space="preserve"> with a red button symbolizing a</w:t>
       </w:r>
     </w:p>
-    <w:p>
+    <w:p xmlns:wp14="http://schemas.microsoft.com/office/word/2010/wordml" wp14:textId="77777777">
       <w:pPr>
         <w:autoSpaceDE w:val="0"/>
         <w:autoSpaceDN w:val="0"/>
@@ -386,7 +386,7 @@
         <w:t xml:space="preserve"> reset policy. Symbolic and prophetic as a result of the incompetent</w:t>
       </w:r>
     </w:p>
-    <w:p>
+    <w:p xmlns:wp14="http://schemas.microsoft.com/office/word/2010/wordml" wp14:textId="77777777">
       <w:pPr>
         <w:autoSpaceDE w:val="0"/>
         <w:autoSpaceDN w:val="0"/>
@@ -420,7 +420,7 @@
         <w:t>, the inscription on the button read ‘‘overload’’ instead</w:t>
       </w:r>
     </w:p>
-    <w:p>
+    <w:p xmlns:wp14="http://schemas.microsoft.com/office/word/2010/wordml" wp14:textId="77777777">
       <w:pPr>
         <w:autoSpaceDE w:val="0"/>
         <w:autoSpaceDN w:val="0"/>
@@ -454,7 +454,7 @@
         <w:t xml:space="preserve"> ‘‘reset.’’</w:t>
       </w:r>
     </w:p>
-    <w:p>
+    <w:p xmlns:wp14="http://schemas.microsoft.com/office/word/2010/wordml" wp14:textId="77777777">
       <w:pPr>
         <w:autoSpaceDE w:val="0"/>
         <w:autoSpaceDN w:val="0"/>
@@ -477,7 +477,7 @@
         <w:t>Ever since, President Obama has spent an inordinate amount of</w:t>
       </w:r>
     </w:p>
-    <w:p>
+    <w:p xmlns:wp14="http://schemas.microsoft.com/office/word/2010/wordml" wp14:textId="77777777">
       <w:pPr>
         <w:autoSpaceDE w:val="0"/>
         <w:autoSpaceDN w:val="0"/>
@@ -511,7 +511,7 @@
         <w:t xml:space="preserve"> cultivating Russian President Dmitry Medvedev in making</w:t>
       </w:r>
     </w:p>
-    <w:p>
+    <w:p xmlns:wp14="http://schemas.microsoft.com/office/word/2010/wordml" wp14:textId="77777777">
       <w:pPr>
         <w:autoSpaceDE w:val="0"/>
         <w:autoSpaceDN w:val="0"/>
@@ -545,7 +545,7 @@
         <w:t xml:space="preserve"> his principal diplomatic interlocutor, despite the fact that</w:t>
       </w:r>
     </w:p>
-    <w:p>
+    <w:p xmlns:wp14="http://schemas.microsoft.com/office/word/2010/wordml" wp14:textId="77777777">
       <w:pPr>
         <w:autoSpaceDE w:val="0"/>
         <w:autoSpaceDN w:val="0"/>
@@ -579,7 +579,7 @@
       </w:r>
       <w:proofErr w:type="spellEnd"/>
     </w:p>
-    <w:p>
+    <w:p xmlns:wp14="http://schemas.microsoft.com/office/word/2010/wordml" wp14:textId="77777777">
       <w:pPr>
         <w:autoSpaceDE w:val="0"/>
         <w:autoSpaceDN w:val="0"/>
@@ -613,7 +613,7 @@
         <w:t xml:space="preserve"> no political base of his own. The grave error of judgment made</w:t>
       </w:r>
     </w:p>
-    <w:p>
+    <w:p xmlns:wp14="http://schemas.microsoft.com/office/word/2010/wordml" wp14:textId="77777777">
       <w:pPr>
         <w:autoSpaceDE w:val="0"/>
         <w:autoSpaceDN w:val="0"/>
@@ -647,7 +647,7 @@
         <w:t xml:space="preserve"> assessing who was really in charge led to a chain of strategic</w:t>
       </w:r>
     </w:p>
-    <w:p>
+    <w:p xmlns:wp14="http://schemas.microsoft.com/office/word/2010/wordml" wp14:textId="77777777">
       <w:pPr>
         <w:autoSpaceDE w:val="0"/>
         <w:autoSpaceDN w:val="0"/>
@@ -681,7 +681,7 @@
         <w:t xml:space="preserve"> in relations with Moscow.</w:t>
       </w:r>
     </w:p>
-    <w:p>
+    <w:p xmlns:wp14="http://schemas.microsoft.com/office/word/2010/wordml" wp14:textId="77777777">
       <w:pPr>
         <w:autoSpaceDE w:val="0"/>
         <w:autoSpaceDN w:val="0"/>
@@ -704,7 +704,7 @@
         <w:t>While grooming Medvedev, the administration agreed to cut our</w:t>
       </w:r>
     </w:p>
-    <w:p>
+    <w:p xmlns:wp14="http://schemas.microsoft.com/office/word/2010/wordml" wp14:textId="77777777">
       <w:pPr>
         <w:autoSpaceDE w:val="0"/>
         <w:autoSpaceDN w:val="0"/>
@@ -738,7 +738,7 @@
         <w:t xml:space="preserve"> nuclear forces under the New START treaty; abandoned</w:t>
       </w:r>
     </w:p>
-    <w:p>
+    <w:p xmlns:wp14="http://schemas.microsoft.com/office/word/2010/wordml" wp14:textId="77777777">
       <w:pPr>
         <w:autoSpaceDE w:val="0"/>
         <w:autoSpaceDN w:val="0"/>
@@ -772,7 +772,7 @@
         <w:t xml:space="preserve"> original program of missile defense deployment in Poland and</w:t>
       </w:r>
     </w:p>
-    <w:p>
+    <w:p xmlns:wp14="http://schemas.microsoft.com/office/word/2010/wordml" wp14:textId="77777777">
       <w:pPr>
         <w:autoSpaceDE w:val="0"/>
         <w:autoSpaceDN w:val="0"/>
@@ -806,7 +806,7 @@
         <w:t xml:space="preserve"> Czech Republic; engaged Russia in futile missile defense talks;</w:t>
       </w:r>
     </w:p>
-    <w:p>
+    <w:p xmlns:wp14="http://schemas.microsoft.com/office/word/2010/wordml" wp14:textId="77777777">
       <w:pPr>
         <w:autoSpaceDE w:val="0"/>
         <w:autoSpaceDN w:val="0"/>
@@ -840,7 +840,7 @@
         <w:t xml:space="preserve"> a policy of geopolitical neglect in the former Soviet Union;</w:t>
       </w:r>
     </w:p>
-    <w:p>
+    <w:p xmlns:wp14="http://schemas.microsoft.com/office/word/2010/wordml" wp14:textId="77777777">
       <w:pPr>
         <w:autoSpaceDE w:val="0"/>
         <w:autoSpaceDN w:val="0"/>
@@ -874,7 +874,7 @@
         <w:t xml:space="preserve"> toned down the criticism of violations of the political freedom</w:t>
       </w:r>
     </w:p>
-    <w:p>
+    <w:p xmlns:wp14="http://schemas.microsoft.com/office/word/2010/wordml" wp14:textId="77777777">
       <w:pPr>
         <w:autoSpaceDE w:val="0"/>
         <w:autoSpaceDN w:val="0"/>
@@ -908,7 +908,7 @@
         <w:t xml:space="preserve"> which Dr. Lantos spoke so eloquently.</w:t>
       </w:r>
     </w:p>
-    <w:p>
+    <w:p xmlns:wp14="http://schemas.microsoft.com/office/word/2010/wordml" wp14:textId="77777777">
       <w:pPr>
         <w:autoSpaceDE w:val="0"/>
         <w:autoSpaceDN w:val="0"/>
@@ -931,7 +931,7 @@
         <w:t>However, the reality remains that Medvedev has only limited capability</w:t>
       </w:r>
     </w:p>
-    <w:p>
+    <w:p xmlns:wp14="http://schemas.microsoft.com/office/word/2010/wordml" wp14:textId="77777777">
       <w:pPr>
         <w:autoSpaceDE w:val="0"/>
         <w:autoSpaceDN w:val="0"/>
@@ -965,7 +965,7 @@
         <w:t xml:space="preserve"> deliver and looks increasingly like he is unlikely to continue</w:t>
       </w:r>
     </w:p>
-    <w:p>
+    <w:p xmlns:wp14="http://schemas.microsoft.com/office/word/2010/wordml" wp14:textId="77777777">
       <w:pPr>
         <w:autoSpaceDE w:val="0"/>
         <w:autoSpaceDN w:val="0"/>
@@ -999,7 +999,7 @@
         <w:t xml:space="preserve"> office. Putin still is Russia’s ‘‘national leader’’ and the real</w:t>
       </w:r>
     </w:p>
-    <w:p>
+    <w:p xmlns:wp14="http://schemas.microsoft.com/office/word/2010/wordml" wp14:textId="77777777">
       <w:pPr>
         <w:autoSpaceDE w:val="0"/>
         <w:autoSpaceDN w:val="0"/>
@@ -1033,7 +1033,7 @@
         <w:t xml:space="preserve"> behind and on the throne.</w:t>
       </w:r>
     </w:p>
-    <w:p>
+    <w:p xmlns:wp14="http://schemas.microsoft.com/office/word/2010/wordml" wp14:textId="77777777">
       <w:pPr>
         <w:autoSpaceDE w:val="0"/>
         <w:autoSpaceDN w:val="0"/>
@@ -1056,7 +1056,7 @@
         <w:t>Even with Medvedev as President, Russia still is willing to use</w:t>
       </w:r>
     </w:p>
-    <w:p>
+    <w:p xmlns:wp14="http://schemas.microsoft.com/office/word/2010/wordml" wp14:textId="77777777">
       <w:pPr>
         <w:autoSpaceDE w:val="0"/>
         <w:autoSpaceDN w:val="0"/>
@@ -1110,7 +1110,7 @@
         <w:t xml:space="preserve"> goals as well. Control of energy</w:t>
       </w:r>
     </w:p>
-    <w:p>
+    <w:p xmlns:wp14="http://schemas.microsoft.com/office/word/2010/wordml" wp14:textId="77777777">
       <w:pPr>
         <w:autoSpaceDE w:val="0"/>
         <w:autoSpaceDN w:val="0"/>
@@ -1144,7 +1144,7 @@
         <w:t xml:space="preserve"> from the Caspian Sea to the Black Sea and beyond was</w:t>
       </w:r>
     </w:p>
-    <w:p>
+    <w:p xmlns:wp14="http://schemas.microsoft.com/office/word/2010/wordml" wp14:textId="77777777">
       <w:pPr>
         <w:autoSpaceDE w:val="0"/>
         <w:autoSpaceDN w:val="0"/>
@@ -1178,7 +1178,7 @@
         <w:t xml:space="preserve"> objective of the Russian military operation against Georgia in</w:t>
       </w:r>
     </w:p>
-    <w:p>
+    <w:p xmlns:wp14="http://schemas.microsoft.com/office/word/2010/wordml" wp14:textId="77777777">
       <w:pPr>
         <w:autoSpaceDE w:val="0"/>
         <w:autoSpaceDN w:val="0"/>
@@ -1201,7 +1201,7 @@
         <w:t>August 2008. This year Gazprom opened the Nord Stream pipeline</w:t>
       </w:r>
     </w:p>
-    <w:p>
+    <w:p xmlns:wp14="http://schemas.microsoft.com/office/word/2010/wordml" wp14:textId="77777777">
       <w:pPr>
         <w:autoSpaceDE w:val="0"/>
         <w:autoSpaceDN w:val="0"/>
@@ -1235,7 +1235,7 @@
         <w:t xml:space="preserve"> Russia to Germany with spurs to other European countries,</w:t>
       </w:r>
     </w:p>
-    <w:p>
+    <w:p xmlns:wp14="http://schemas.microsoft.com/office/word/2010/wordml" wp14:textId="77777777">
       <w:pPr>
         <w:autoSpaceDE w:val="0"/>
         <w:autoSpaceDN w:val="0"/>
@@ -1269,7 +1269,7 @@
         <w:t xml:space="preserve"> their dependence on Russian energy. This has been</w:t>
       </w:r>
     </w:p>
-    <w:p>
+    <w:p xmlns:wp14="http://schemas.microsoft.com/office/word/2010/wordml" wp14:textId="77777777">
       <w:pPr>
         <w:autoSpaceDE w:val="0"/>
         <w:autoSpaceDN w:val="0"/>
@@ -1303,7 +1303,7 @@
         <w:t xml:space="preserve"> confirmed by incidents of the last 2 decades involving delays</w:t>
       </w:r>
     </w:p>
-    <w:p>
+    <w:p xmlns:wp14="http://schemas.microsoft.com/office/word/2010/wordml" wp14:textId="77777777">
       <w:pPr>
         <w:autoSpaceDE w:val="0"/>
         <w:autoSpaceDN w:val="0"/>
@@ -1337,7 +1337,7 @@
         <w:t xml:space="preserve"> energy supplies to Azerbaijan and a number of other countries</w:t>
       </w:r>
     </w:p>
-    <w:p>
+    <w:p xmlns:wp14="http://schemas.microsoft.com/office/word/2010/wordml" wp14:textId="77777777">
       <w:pPr>
         <w:autoSpaceDE w:val="0"/>
         <w:autoSpaceDN w:val="0"/>
@@ -1371,7 +1371,7 @@
         <w:t xml:space="preserve"> the Black Sea to the Baltics.</w:t>
       </w:r>
     </w:p>
-    <w:p>
+    <w:p xmlns:wp14="http://schemas.microsoft.com/office/word/2010/wordml" wp14:textId="77777777">
       <w:pPr>
         <w:autoSpaceDE w:val="0"/>
         <w:autoSpaceDN w:val="0"/>
@@ -1445,7 +1445,7 @@
         <w:t xml:space="preserve"> Russia</w:t>
       </w:r>
     </w:p>
-    <w:p>
+    <w:p xmlns:wp14="http://schemas.microsoft.com/office/word/2010/wordml" wp14:textId="77777777">
       <w:pPr>
         <w:autoSpaceDE w:val="0"/>
         <w:autoSpaceDN w:val="0"/>
@@ -1479,7 +1479,7 @@
         <w:t xml:space="preserve"> date are not limited to arms control, to Russia’s vehement resistance</w:t>
       </w:r>
     </w:p>
-    <w:p>
+    <w:p xmlns:wp14="http://schemas.microsoft.com/office/word/2010/wordml" wp14:textId="77777777">
       <w:pPr>
         <w:autoSpaceDE w:val="0"/>
         <w:autoSpaceDN w:val="0"/>
@@ -1513,7 +1513,7 @@
         <w:t xml:space="preserve"> our missile defense plans in Europe, to energy policy and</w:t>
       </w:r>
     </w:p>
-    <w:p>
+    <w:p xmlns:wp14="http://schemas.microsoft.com/office/word/2010/wordml" wp14:textId="77777777">
       <w:pPr>
         <w:autoSpaceDE w:val="0"/>
         <w:autoSpaceDN w:val="0"/>
@@ -1547,7 +1547,7 @@
         <w:t xml:space="preserve"> in Europe. The concerns also should include the deterioration</w:t>
       </w:r>
     </w:p>
-    <w:p>
+    <w:p xmlns:wp14="http://schemas.microsoft.com/office/word/2010/wordml" wp14:textId="77777777">
       <w:pPr>
         <w:autoSpaceDE w:val="0"/>
         <w:autoSpaceDN w:val="0"/>
@@ -1581,7 +1581,7 @@
         <w:t xml:space="preserve"> this situation with human rights and rule of law.</w:t>
       </w:r>
     </w:p>
-    <w:p>
+    <w:p xmlns:wp14="http://schemas.microsoft.com/office/word/2010/wordml" wp14:textId="77777777">
       <w:pPr>
         <w:autoSpaceDE w:val="0"/>
         <w:autoSpaceDN w:val="0"/>
@@ -1624,7 +1624,7 @@
         <w:t>, the</w:t>
       </w:r>
     </w:p>
-    <w:p>
+    <w:p xmlns:wp14="http://schemas.microsoft.com/office/word/2010/wordml" wp14:textId="77777777">
       <w:pPr>
         <w:autoSpaceDE w:val="0"/>
         <w:autoSpaceDN w:val="0"/>
@@ -1658,7 +1658,7 @@
         <w:t xml:space="preserve"> opposition leader, from traveling abroad for 6 months.</w:t>
       </w:r>
     </w:p>
-    <w:p>
+    <w:p xmlns:wp14="http://schemas.microsoft.com/office/word/2010/wordml" wp14:textId="77777777">
       <w:pPr>
         <w:autoSpaceDE w:val="0"/>
         <w:autoSpaceDN w:val="0"/>
@@ -1681,7 +1681,7 @@
         <w:t>In June the Russian Minister of Justice denied registration to</w:t>
       </w:r>
     </w:p>
-    <w:p>
+    <w:p xmlns:wp14="http://schemas.microsoft.com/office/word/2010/wordml" wp14:textId="77777777">
       <w:pPr>
         <w:autoSpaceDE w:val="0"/>
         <w:autoSpaceDN w:val="0"/>
@@ -1704,7 +1704,7 @@
         <w:t>Party of People’s Freedom. In May, prosecutors opened the criminal</w:t>
       </w:r>
     </w:p>
-    <w:p>
+    <w:p xmlns:wp14="http://schemas.microsoft.com/office/word/2010/wordml" wp14:textId="77777777">
       <w:pPr>
         <w:autoSpaceDE w:val="0"/>
         <w:autoSpaceDN w:val="0"/>
@@ -1738,7 +1738,7 @@
         <w:t xml:space="preserve"> of a prominent anti-corruption whistleblower, Aleksey</w:t>
       </w:r>
     </w:p>
-    <w:p>
+    <w:p xmlns:wp14="http://schemas.microsoft.com/office/word/2010/wordml" wp14:textId="77777777">
       <w:pPr>
         <w:autoSpaceDE w:val="0"/>
         <w:autoSpaceDN w:val="0"/>
@@ -1772,7 +1772,7 @@
         <w:t>, for what he said was revenge for exposing alleged fraud</w:t>
       </w:r>
     </w:p>
-    <w:p>
+    <w:p xmlns:wp14="http://schemas.microsoft.com/office/word/2010/wordml" wp14:textId="77777777">
       <w:pPr>
         <w:autoSpaceDE w:val="0"/>
         <w:autoSpaceDN w:val="0"/>
@@ -1806,7 +1806,7 @@
         <w:t xml:space="preserve"> Russian state companies. And in December 2010, former oligarch</w:t>
       </w:r>
     </w:p>
-    <w:p>
+    <w:p xmlns:wp14="http://schemas.microsoft.com/office/word/2010/wordml" wp14:textId="77777777">
       <w:pPr>
         <w:autoSpaceDE w:val="0"/>
         <w:autoSpaceDN w:val="0"/>
@@ -1889,7 +1889,7 @@
         <w:t xml:space="preserve"> were sentenced</w:t>
       </w:r>
     </w:p>
-    <w:p>
+    <w:p xmlns:wp14="http://schemas.microsoft.com/office/word/2010/wordml" wp14:textId="77777777">
       <w:pPr>
         <w:autoSpaceDE w:val="0"/>
         <w:autoSpaceDN w:val="0"/>
@@ -1923,7 +1923,7 @@
         <w:t xml:space="preserve"> the second trial for additional lengthy terms in Siberian prisons</w:t>
       </w:r>
     </w:p>
-    <w:p>
+    <w:p xmlns:wp14="http://schemas.microsoft.com/office/word/2010/wordml" wp14:textId="77777777">
       <w:pPr>
         <w:autoSpaceDE w:val="0"/>
         <w:autoSpaceDN w:val="0"/>
@@ -1958,7 +1958,7 @@
         <w:t xml:space="preserve"> charges of embezzlement and money laundering the majority of</w:t>
       </w:r>
     </w:p>
-    <w:p>
+    <w:p xmlns:wp14="http://schemas.microsoft.com/office/word/2010/wordml" wp14:textId="77777777">
       <w:pPr>
         <w:autoSpaceDE w:val="0"/>
         <w:autoSpaceDN w:val="0"/>
@@ -1992,7 +1992,7 @@
         <w:t xml:space="preserve"> experts agree are spurious.</w:t>
       </w:r>
     </w:p>
-    <w:p>
+    <w:p xmlns:wp14="http://schemas.microsoft.com/office/word/2010/wordml" wp14:textId="77777777">
       <w:pPr>
         <w:autoSpaceDE w:val="0"/>
         <w:autoSpaceDN w:val="0"/>
@@ -2015,7 +2015,7 @@
         <w:t>On May 31, the European Court of Justice ruled the Russian</w:t>
       </w:r>
     </w:p>
-    <w:p>
+    <w:p xmlns:wp14="http://schemas.microsoft.com/office/word/2010/wordml" wp14:textId="77777777">
       <w:pPr>
         <w:autoSpaceDE w:val="0"/>
         <w:autoSpaceDN w:val="0"/>
@@ -2058,7 +2058,7 @@
         <w:t xml:space="preserve"> rights during his arrest</w:t>
       </w:r>
     </w:p>
-    <w:p>
+    <w:p xmlns:wp14="http://schemas.microsoft.com/office/word/2010/wordml" wp14:textId="77777777">
       <w:pPr>
         <w:autoSpaceDE w:val="0"/>
         <w:autoSpaceDN w:val="0"/>
@@ -2092,7 +2092,7 @@
         <w:t xml:space="preserve"> trial detention, and despite President Medvedev’s clear</w:t>
       </w:r>
     </w:p>
-    <w:p>
+    <w:p xmlns:wp14="http://schemas.microsoft.com/office/word/2010/wordml" wp14:textId="77777777">
       <w:pPr>
         <w:autoSpaceDE w:val="0"/>
         <w:autoSpaceDN w:val="0"/>
@@ -2146,7 +2146,7 @@
         <w:t xml:space="preserve"> not being a threat to the public, the</w:t>
       </w:r>
     </w:p>
-    <w:p>
+    <w:p xmlns:wp14="http://schemas.microsoft.com/office/word/2010/wordml" wp14:textId="77777777">
       <w:pPr>
         <w:autoSpaceDE w:val="0"/>
         <w:autoSpaceDN w:val="0"/>
@@ -2180,7 +2180,7 @@
         <w:t xml:space="preserve"> continued to reject his appeals for early release.</w:t>
       </w:r>
     </w:p>
-    <w:p>
+    <w:p xmlns:wp14="http://schemas.microsoft.com/office/word/2010/wordml" wp14:textId="77777777">
       <w:pPr>
         <w:autoSpaceDE w:val="0"/>
         <w:autoSpaceDN w:val="0"/>
@@ -2203,7 +2203,7 @@
         <w:t>Can I have 1 more minute?</w:t>
       </w:r>
     </w:p>
-    <w:p>
+    <w:p xmlns:wp14="http://schemas.microsoft.com/office/word/2010/wordml" wp14:textId="77777777">
       <w:pPr>
         <w:autoSpaceDE w:val="0"/>
         <w:autoSpaceDN w:val="0"/>
@@ -2226,7 +2226,7 @@
         <w:t>Thank you so much.</w:t>
       </w:r>
     </w:p>
-    <w:p>
+    <w:p xmlns:wp14="http://schemas.microsoft.com/office/word/2010/wordml" wp14:textId="77777777">
       <w:pPr>
         <w:autoSpaceDE w:val="0"/>
         <w:autoSpaceDN w:val="0"/>
@@ -2249,7 +2249,7 @@
         <w:t>To conclude, the Obama administration and Congress need to</w:t>
       </w:r>
     </w:p>
-    <w:p>
+    <w:p xmlns:wp14="http://schemas.microsoft.com/office/word/2010/wordml" wp14:textId="77777777">
       <w:pPr>
         <w:autoSpaceDE w:val="0"/>
         <w:autoSpaceDN w:val="0"/>
@@ -2283,7 +2283,7 @@
         <w:t xml:space="preserve"> the reset with Russia, which would require huge payoffs</w:t>
       </w:r>
     </w:p>
-    <w:p>
+    <w:p xmlns:wp14="http://schemas.microsoft.com/office/word/2010/wordml" wp14:textId="77777777">
       <w:pPr>
         <w:autoSpaceDE w:val="0"/>
         <w:autoSpaceDN w:val="0"/>
@@ -2317,7 +2317,7 @@
         <w:t xml:space="preserve"> small results, is in a dire need of reassessment. The U.S.</w:t>
       </w:r>
     </w:p>
-    <w:p>
+    <w:p xmlns:wp14="http://schemas.microsoft.com/office/word/2010/wordml" wp14:textId="77777777">
       <w:pPr>
         <w:autoSpaceDE w:val="0"/>
         <w:autoSpaceDN w:val="0"/>
@@ -2351,7 +2351,7 @@
         <w:t xml:space="preserve"> pursue its national interests in relations with Moscow instead</w:t>
       </w:r>
     </w:p>
-    <w:p>
+    <w:p xmlns:wp14="http://schemas.microsoft.com/office/word/2010/wordml" wp14:textId="77777777">
       <w:pPr>
         <w:autoSpaceDE w:val="0"/>
         <w:autoSpaceDN w:val="0"/>
@@ -2385,7 +2385,7 @@
         <w:t xml:space="preserve"> chasing a mirage.</w:t>
       </w:r>
     </w:p>
-    <w:p>
+    <w:p xmlns:wp14="http://schemas.microsoft.com/office/word/2010/wordml" wp14:textId="77777777">
       <w:pPr>
         <w:autoSpaceDE w:val="0"/>
         <w:autoSpaceDN w:val="0"/>
@@ -2408,7 +2408,7 @@
         <w:t>The U.S. and Russia have multiple mutual interests in opposing</w:t>
       </w:r>
     </w:p>
-    <w:p>
+    <w:p xmlns:wp14="http://schemas.microsoft.com/office/word/2010/wordml" wp14:textId="77777777">
       <w:pPr>
         <w:autoSpaceDE w:val="0"/>
         <w:autoSpaceDN w:val="0"/>
@@ -2431,7 +2431,7 @@
         <w:t>Islamic radicalism and terrorism. We have joint concerns about</w:t>
       </w:r>
     </w:p>
-    <w:p>
+    <w:p xmlns:wp14="http://schemas.microsoft.com/office/word/2010/wordml" wp14:textId="77777777">
       <w:pPr>
         <w:autoSpaceDE w:val="0"/>
         <w:autoSpaceDN w:val="0"/>
@@ -2485,7 +2485,7 @@
         <w:t>, boosting trade, investment expansion,</w:t>
       </w:r>
     </w:p>
-    <w:p>
+    <w:p xmlns:wp14="http://schemas.microsoft.com/office/word/2010/wordml" wp14:textId="77777777">
       <w:pPr>
         <w:autoSpaceDE w:val="0"/>
         <w:autoSpaceDN w:val="0"/>
@@ -2519,7 +2519,7 @@
         <w:t>, business, and exchanges. Twenty years after the</w:t>
       </w:r>
     </w:p>
-    <w:p>
+    <w:p xmlns:wp14="http://schemas.microsoft.com/office/word/2010/wordml" wp14:textId="77777777">
       <w:pPr>
         <w:autoSpaceDE w:val="0"/>
         <w:autoSpaceDN w:val="0"/>
@@ -2553,7 +2553,7 @@
         <w:t xml:space="preserve"> of the Cold War and collapse of Communist Russia, Russia’s</w:t>
       </w:r>
     </w:p>
-    <w:p>
+    <w:p xmlns:wp14="http://schemas.microsoft.com/office/word/2010/wordml" wp14:textId="77777777">
       <w:pPr>
         <w:autoSpaceDE w:val="0"/>
         <w:autoSpaceDN w:val="0"/>
@@ -2587,7 +2587,7 @@
         <w:t xml:space="preserve"> policies should be over.</w:t>
       </w:r>
     </w:p>
-    <w:p>
+    <w:p xmlns:wp14="http://schemas.microsoft.com/office/word/2010/wordml" wp14:textId="77777777">
       <w:pPr>
         <w:autoSpaceDE w:val="0"/>
         <w:autoSpaceDN w:val="0"/>
@@ -2610,7 +2610,7 @@
         <w:t>The administration needs to stop its policy of pleasing Moscow,</w:t>
       </w:r>
     </w:p>
-    <w:p>
+    <w:p xmlns:wp14="http://schemas.microsoft.com/office/word/2010/wordml" wp14:textId="77777777">
       <w:pPr>
         <w:autoSpaceDE w:val="0"/>
         <w:autoSpaceDN w:val="0"/>
@@ -2644,7 +2644,7 @@
         <w:t xml:space="preserve"> instead add pressure on Russia to start its own reset for the</w:t>
       </w:r>
     </w:p>
-    <w:p>
+    <w:p xmlns:wp14="http://schemas.microsoft.com/office/word/2010/wordml" wp14:textId="77777777">
       <w:pPr>
         <w:autoSpaceDE w:val="0"/>
         <w:autoSpaceDN w:val="0"/>
@@ -2678,7 +2678,7 @@
         <w:t xml:space="preserve"> of its own people. In particular, Congress should ensure</w:t>
       </w:r>
     </w:p>
-    <w:p>
+    <w:p xmlns:wp14="http://schemas.microsoft.com/office/word/2010/wordml" wp14:textId="77777777">
       <w:pPr>
         <w:autoSpaceDE w:val="0"/>
         <w:autoSpaceDN w:val="0"/>
@@ -2712,7 +2712,7 @@
         <w:t xml:space="preserve"> missile defenses are developed for the benefit of American</w:t>
       </w:r>
     </w:p>
-    <w:p>
+    <w:p xmlns:wp14="http://schemas.microsoft.com/office/word/2010/wordml" wp14:textId="77777777">
       <w:pPr>
         <w:autoSpaceDE w:val="0"/>
         <w:autoSpaceDN w:val="0"/>
@@ -2746,7 +2746,7 @@
         <w:t xml:space="preserve"> and allies, and prevent the administration from granting</w:t>
       </w:r>
     </w:p>
-    <w:p>
+    <w:p xmlns:wp14="http://schemas.microsoft.com/office/word/2010/wordml" wp14:textId="77777777">
       <w:pPr>
         <w:autoSpaceDE w:val="0"/>
         <w:autoSpaceDN w:val="0"/>
@@ -2780,7 +2780,7 @@
         <w:t xml:space="preserve"> concessions to Russia in negotiating short-range nuclear</w:t>
       </w:r>
     </w:p>
-    <w:p>
+    <w:p xmlns:wp14="http://schemas.microsoft.com/office/word/2010/wordml" wp14:textId="77777777">
       <w:pPr>
         <w:autoSpaceDE w:val="0"/>
         <w:autoSpaceDN w:val="0"/>
@@ -2814,7 +2814,7 @@
         <w:t xml:space="preserve"> deals.</w:t>
       </w:r>
     </w:p>
-    <w:p>
+    <w:p xmlns:wp14="http://schemas.microsoft.com/office/word/2010/wordml" wp14:textId="77777777">
       <w:pPr>
         <w:autoSpaceDE w:val="0"/>
         <w:autoSpaceDN w:val="0"/>
@@ -2837,7 +2837,7 @@
         <w:t>Congress has an important role to play in changing relations</w:t>
       </w:r>
     </w:p>
-    <w:p>
+    <w:p xmlns:wp14="http://schemas.microsoft.com/office/word/2010/wordml" wp14:textId="77777777">
       <w:pPr>
         <w:autoSpaceDE w:val="0"/>
         <w:autoSpaceDN w:val="0"/>
@@ -2871,7 +2871,7 @@
         <w:t xml:space="preserve"> Russia in the energy field for the better, for the benefit of</w:t>
       </w:r>
     </w:p>
-    <w:p>
+    <w:p xmlns:wp14="http://schemas.microsoft.com/office/word/2010/wordml" wp14:textId="77777777">
       <w:pPr>
         <w:autoSpaceDE w:val="0"/>
         <w:autoSpaceDN w:val="0"/>
@@ -2894,7 +2894,7 @@
         <w:t>American business and the Russian people.</w:t>
       </w:r>
     </w:p>
-    <w:p>
+    <w:p xmlns:wp14="http://schemas.microsoft.com/office/word/2010/wordml" wp14:textId="77777777">
       <w:pPr>
         <w:autoSpaceDE w:val="0"/>
         <w:autoSpaceDN w:val="0"/>
@@ -2917,7 +2917,7 @@
         <w:t>Congress should send a strong signal that it cares about America’s</w:t>
       </w:r>
     </w:p>
-    <w:p>
+    <w:p xmlns:wp14="http://schemas.microsoft.com/office/word/2010/wordml" wp14:textId="77777777">
       <w:pPr>
         <w:autoSpaceDE w:val="0"/>
         <w:autoSpaceDN w:val="0"/>
@@ -2951,7 +2951,7 @@
         <w:t xml:space="preserve"> in the former Soviet Union and Eastern Europe and</w:t>
       </w:r>
     </w:p>
-    <w:p>
+    <w:p xmlns:wp14="http://schemas.microsoft.com/office/word/2010/wordml" wp14:textId="77777777">
       <w:pPr>
         <w:autoSpaceDE w:val="0"/>
         <w:autoSpaceDN w:val="0"/>
@@ -2985,7 +2985,7 @@
         <w:t xml:space="preserve"> U.S. ties with those who reach out for freedom. And you</w:t>
       </w:r>
     </w:p>
-    <w:p>
+    <w:p xmlns:wp14="http://schemas.microsoft.com/office/word/2010/wordml" wp14:textId="77777777">
       <w:pPr>
         <w:autoSpaceDE w:val="0"/>
         <w:autoSpaceDN w:val="0"/>
@@ -3019,7 +3019,7 @@
         <w:t xml:space="preserve"> a great role to play to pass the bipartisan Senate 1039, the</w:t>
       </w:r>
     </w:p>
-    <w:p>
+    <w:p xmlns:wp14="http://schemas.microsoft.com/office/word/2010/wordml" wp14:textId="77777777">
       <w:pPr>
         <w:autoSpaceDE w:val="0"/>
         <w:autoSpaceDN w:val="0"/>
@@ -3073,7 +3073,7 @@
         <w:t xml:space="preserve"> Rule of Law Accountability Act, that</w:t>
       </w:r>
     </w:p>
-    <w:p>
+    <w:p xmlns:wp14="http://schemas.microsoft.com/office/word/2010/wordml" wp14:textId="77777777">
       <w:pPr>
         <w:autoSpaceDE w:val="0"/>
         <w:autoSpaceDN w:val="0"/>
@@ -3107,7 +3107,7 @@
         <w:t xml:space="preserve"> deny visas to corrupt Russian businessmen and officials examining</w:t>
       </w:r>
     </w:p>
-    <w:p>
+    <w:p xmlns:wp14="http://schemas.microsoft.com/office/word/2010/wordml" wp14:textId="77777777">
       <w:pPr>
         <w:autoSpaceDE w:val="0"/>
         <w:autoSpaceDN w:val="0"/>
@@ -3141,7 +3141,7 @@
         <w:t xml:space="preserve"> banking practices and acquisitions and target Russian</w:t>
       </w:r>
     </w:p>
-    <w:p>
+    <w:p xmlns:wp14="http://schemas.microsoft.com/office/word/2010/wordml" wp14:textId="77777777">
       <w:pPr>
         <w:autoSpaceDE w:val="0"/>
         <w:autoSpaceDN w:val="0"/>
@@ -3175,7 +3175,7 @@
         <w:t xml:space="preserve"> and prosecutors——</w:t>
       </w:r>
     </w:p>
-    <w:p>
+    <w:p xmlns:wp14="http://schemas.microsoft.com/office/word/2010/wordml" wp14:textId="77777777">
       <w:pPr>
         <w:autoSpaceDE w:val="0"/>
         <w:autoSpaceDN w:val="0"/>
@@ -3198,7 +3198,7 @@
         <w:t>Who fabricate evidence, torture, and</w:t>
       </w:r>
     </w:p>
-    <w:p>
+    <w:p xmlns:wp14="http://schemas.microsoft.com/office/word/2010/wordml" wp14:textId="77777777">
       <w:pPr>
         <w:autoSpaceDE w:val="0"/>
         <w:autoSpaceDN w:val="0"/>
@@ -3232,7 +3232,7 @@
         <w:t xml:space="preserve"> opponents. Thank you very much.</w:t>
       </w:r>
     </w:p>
-    <w:p>
+    <w:p xmlns:wp14="http://schemas.microsoft.com/office/word/2010/wordml" wp14:textId="77777777">
       <w:pPr>
         <w:autoSpaceDE w:val="0"/>
         <w:autoSpaceDN w:val="0"/>
@@ -3255,7 +3255,7 @@
         <w:t>First of all, Congress could, I think, invite Boris</w:t>
       </w:r>
     </w:p>
-    <w:p>
+    <w:p xmlns:wp14="http://schemas.microsoft.com/office/word/2010/wordml" wp14:textId="77777777">
       <w:pPr>
         <w:autoSpaceDE w:val="0"/>
         <w:autoSpaceDN w:val="0"/>
@@ -3289,7 +3289,7 @@
         <w:t xml:space="preserve"> at the earliest opportunity to testify about the conditions</w:t>
       </w:r>
     </w:p>
-    <w:p>
+    <w:p xmlns:wp14="http://schemas.microsoft.com/office/word/2010/wordml" wp14:textId="77777777">
       <w:pPr>
         <w:autoSpaceDE w:val="0"/>
         <w:autoSpaceDN w:val="0"/>
@@ -3343,7 +3343,7 @@
         <w:t xml:space="preserve"> is a former</w:t>
       </w:r>
     </w:p>
-    <w:p>
+    <w:p xmlns:wp14="http://schemas.microsoft.com/office/word/2010/wordml" wp14:textId="77777777">
       <w:pPr>
         <w:autoSpaceDE w:val="0"/>
         <w:autoSpaceDN w:val="0"/>
@@ -3377,7 +3377,7 @@
         <w:t xml:space="preserve"> Deputy Prime Minister. He was a very high-ranking official.</w:t>
       </w:r>
     </w:p>
-    <w:p>
+    <w:p xmlns:wp14="http://schemas.microsoft.com/office/word/2010/wordml" wp14:textId="77777777">
       <w:pPr>
         <w:autoSpaceDE w:val="0"/>
         <w:autoSpaceDN w:val="0"/>
@@ -3400,7 +3400,7 @@
         <w:t>He is no extremist, he is no terrorist, and this is inexcusable that</w:t>
       </w:r>
     </w:p>
-    <w:p>
+    <w:p xmlns:wp14="http://schemas.microsoft.com/office/word/2010/wordml" wp14:textId="77777777">
       <w:pPr>
         <w:autoSpaceDE w:val="0"/>
         <w:autoSpaceDN w:val="0"/>
@@ -3434,7 +3434,7 @@
         <w:t xml:space="preserve"> was treated like that. He also was jailed for 10 days for attending</w:t>
       </w:r>
     </w:p>
-    <w:p>
+    <w:p xmlns:wp14="http://schemas.microsoft.com/office/word/2010/wordml" wp14:textId="77777777">
       <w:pPr>
         <w:autoSpaceDE w:val="0"/>
         <w:autoSpaceDN w:val="0"/>
@@ -3468,7 +3468,7 @@
         <w:t xml:space="preserve"> nonviolent demonstration.</w:t>
       </w:r>
     </w:p>
-    <w:p>
+    <w:p xmlns:wp14="http://schemas.microsoft.com/office/word/2010/wordml" wp14:textId="77777777">
       <w:pPr>
         <w:autoSpaceDE w:val="0"/>
         <w:autoSpaceDN w:val="0"/>
@@ -3511,7 +3511,7 @@
         <w:t xml:space="preserve"> Rule</w:t>
       </w:r>
     </w:p>
-    <w:p>
+    <w:p xmlns:wp14="http://schemas.microsoft.com/office/word/2010/wordml" wp14:textId="77777777">
       <w:pPr>
         <w:autoSpaceDE w:val="0"/>
         <w:autoSpaceDN w:val="0"/>
@@ -3545,7 +3545,7 @@
         <w:t xml:space="preserve"> Law Accountability Act against people who are abusing the old</w:t>
       </w:r>
     </w:p>
-    <w:p>
+    <w:p xmlns:wp14="http://schemas.microsoft.com/office/word/2010/wordml" wp14:textId="77777777">
       <w:pPr>
         <w:autoSpaceDE w:val="0"/>
         <w:autoSpaceDN w:val="0"/>
@@ -3579,7 +3579,7 @@
         <w:t>, against people who are abusing their old legal system. And</w:t>
       </w:r>
     </w:p>
-    <w:p>
+    <w:p xmlns:wp14="http://schemas.microsoft.com/office/word/2010/wordml" wp14:textId="77777777">
       <w:pPr>
         <w:autoSpaceDE w:val="0"/>
         <w:autoSpaceDN w:val="0"/>
@@ -3624,7 +3624,7 @@
       </w:r>
       <w:proofErr w:type="spellEnd"/>
     </w:p>
-    <w:p>
+    <w:p xmlns:wp14="http://schemas.microsoft.com/office/word/2010/wordml" wp14:textId="77777777">
       <w:pPr>
         <w:autoSpaceDE w:val="0"/>
         <w:autoSpaceDN w:val="0"/>
@@ -3678,7 +3678,7 @@
         <w:t xml:space="preserve"> got killed in 2009—these</w:t>
       </w:r>
     </w:p>
-    <w:p>
+    <w:p xmlns:wp14="http://schemas.microsoft.com/office/word/2010/wordml" wp14:textId="77777777">
       <w:pPr>
         <w:autoSpaceDE w:val="0"/>
         <w:autoSpaceDN w:val="0"/>
@@ -3712,7 +3712,7 @@
         <w:t xml:space="preserve"> signature events that the Russian Government is watching like</w:t>
       </w:r>
     </w:p>
-    <w:p>
+    <w:p xmlns:wp14="http://schemas.microsoft.com/office/word/2010/wordml" wp14:textId="77777777">
       <w:pPr>
         <w:autoSpaceDE w:val="0"/>
         <w:autoSpaceDN w:val="0"/>
@@ -3746,7 +3746,7 @@
         <w:t xml:space="preserve"> hawk, how does the West react?</w:t>
       </w:r>
     </w:p>
-    <w:p>
+    <w:p xmlns:wp14="http://schemas.microsoft.com/office/word/2010/wordml" wp14:textId="77777777">
       <w:pPr>
         <w:autoSpaceDE w:val="0"/>
         <w:autoSpaceDN w:val="0"/>
@@ -3769,7 +3769,7 @@
         <w:t>Not only do we need to react but our Western European</w:t>
       </w:r>
     </w:p>
-    <w:p>
+    <w:p xmlns:wp14="http://schemas.microsoft.com/office/word/2010/wordml" wp14:textId="77777777">
       <w:pPr>
         <w:autoSpaceDE w:val="0"/>
         <w:autoSpaceDN w:val="0"/>
@@ -3803,7 +3803,7 @@
         <w:t xml:space="preserve"> also need to react.</w:t>
       </w:r>
     </w:p>
-    <w:p>
+    <w:p xmlns:wp14="http://schemas.microsoft.com/office/word/2010/wordml" wp14:textId="77777777">
       <w:pPr>
         <w:autoSpaceDE w:val="0"/>
         <w:autoSpaceDN w:val="0"/>
@@ -3827,7 +3827,7 @@
         <w:t>Mr. Rohrabacher, you know as well as I do——</w:t>
       </w:r>
     </w:p>
-    <w:p>
+    <w:p xmlns:wp14="http://schemas.microsoft.com/office/word/2010/wordml" wp14:textId="77777777">
       <w:pPr>
         <w:autoSpaceDE w:val="0"/>
         <w:autoSpaceDN w:val="0"/>
@@ -3850,7 +3850,7 @@
         <w:t>I thought I was asked a question.</w:t>
       </w:r>
     </w:p>
-    <w:p>
+    <w:p xmlns:wp14="http://schemas.microsoft.com/office/word/2010/wordml" wp14:textId="77777777">
       <w:pPr>
         <w:autoSpaceDE w:val="0"/>
         <w:autoSpaceDN w:val="0"/>
@@ -3873,7 +3873,7 @@
         <w:t>All right. Russian national television is under 100</w:t>
       </w:r>
     </w:p>
-    <w:p>
+    <w:p xmlns:wp14="http://schemas.microsoft.com/office/word/2010/wordml" wp14:textId="77777777">
       <w:pPr>
         <w:autoSpaceDE w:val="0"/>
         <w:autoSpaceDN w:val="0"/>
@@ -3907,7 +3907,7 @@
         <w:t xml:space="preserve"> state control. Russian protesters are beaten by the heavily</w:t>
       </w:r>
     </w:p>
-    <w:p>
+    <w:p xmlns:wp14="http://schemas.microsoft.com/office/word/2010/wordml" wp14:textId="77777777">
       <w:pPr>
         <w:autoSpaceDE w:val="0"/>
         <w:autoSpaceDN w:val="0"/>
@@ -3941,7 +3941,7 @@
         <w:t xml:space="preserve"> special police called the OMON. And yes, there are political</w:t>
       </w:r>
     </w:p>
-    <w:p>
+    <w:p xmlns:wp14="http://schemas.microsoft.com/office/word/2010/wordml" wp14:textId="77777777">
       <w:pPr>
         <w:autoSpaceDE w:val="0"/>
         <w:autoSpaceDN w:val="0"/>
@@ -3975,7 +3975,7 @@
         <w:t xml:space="preserve"> in Russia, Mr. Rohrabacher. Amnesty International.</w:t>
       </w:r>
     </w:p>
-    <w:p>
+    <w:p xmlns:wp14="http://schemas.microsoft.com/office/word/2010/wordml" wp14:textId="77777777">
       <w:pPr>
         <w:autoSpaceDE w:val="0"/>
         <w:autoSpaceDN w:val="0"/>
@@ -3998,7 +3998,7 @@
         <w:t>Thank you. I think this is the time for reassessment.</w:t>
       </w:r>
     </w:p>
-    <w:p>
+    <w:p xmlns:wp14="http://schemas.microsoft.com/office/word/2010/wordml" wp14:textId="77777777">
       <w:pPr>
         <w:autoSpaceDE w:val="0"/>
         <w:autoSpaceDN w:val="0"/>
@@ -4057,7 +4057,7 @@
         <w:t>years. We are at a good</w:t>
       </w:r>
     </w:p>
-    <w:p>
+    <w:p xmlns:wp14="http://schemas.microsoft.com/office/word/2010/wordml" wp14:textId="77777777">
       <w:pPr>
         <w:autoSpaceDE w:val="0"/>
         <w:autoSpaceDN w:val="0"/>
@@ -4091,7 +4091,7 @@
         <w:t>. We need to reassess. For example, on Syria, Russia still</w:t>
       </w:r>
     </w:p>
-    <w:p>
+    <w:p xmlns:wp14="http://schemas.microsoft.com/office/word/2010/wordml" wp14:textId="77777777">
       <w:pPr>
         <w:autoSpaceDE w:val="0"/>
         <w:autoSpaceDN w:val="0"/>
@@ -4125,7 +4125,7 @@
         <w:t xml:space="preserve"> on selling arms to Syria. On Iran, Russia is pushing back.</w:t>
       </w:r>
     </w:p>
-    <w:p>
+    <w:p xmlns:wp14="http://schemas.microsoft.com/office/word/2010/wordml" wp14:textId="77777777">
       <w:pPr>
         <w:autoSpaceDE w:val="0"/>
         <w:autoSpaceDN w:val="0"/>
@@ -4148,7 +4148,7 @@
         <w:t>Even on the U.S. unilateral sanctions that we are sovereign to do,</w:t>
       </w:r>
     </w:p>
-    <w:p>
+    <w:p xmlns:wp14="http://schemas.microsoft.com/office/word/2010/wordml" wp14:textId="77777777">
       <w:pPr>
         <w:autoSpaceDE w:val="0"/>
         <w:autoSpaceDN w:val="0"/>
@@ -4182,7 +4182,7 @@
         <w:t xml:space="preserve"> is Russian pushback.</w:t>
       </w:r>
     </w:p>
-    <w:p>
+    <w:p xmlns:wp14="http://schemas.microsoft.com/office/word/2010/wordml" wp14:textId="77777777">
       <w:pPr>
         <w:autoSpaceDE w:val="0"/>
         <w:autoSpaceDN w:val="0"/>
@@ -4205,7 +4205,7 @@
         <w:t>We should pause and reassess. Not just pause. We</w:t>
       </w:r>
     </w:p>
-    <w:p>
+    <w:p xmlns:wp14="http://schemas.microsoft.com/office/word/2010/wordml" wp14:textId="77777777">
       <w:pPr>
         <w:autoSpaceDE w:val="0"/>
         <w:autoSpaceDN w:val="0"/>
@@ -4239,7 +4239,7 @@
         <w:t xml:space="preserve"> to rethink it, sir.</w:t>
       </w:r>
     </w:p>
-    <w:p>
+    <w:p xmlns:wp14="http://schemas.microsoft.com/office/word/2010/wordml" wp14:textId="77777777">
       <w:pPr>
         <w:autoSpaceDE w:val="0"/>
         <w:autoSpaceDN w:val="0"/>
@@ -4262,7 +4262,7 @@
         <w:t>Sir, I am a native Russian speaker. I read what the</w:t>
       </w:r>
     </w:p>
-    <w:p>
+    <w:p xmlns:wp14="http://schemas.microsoft.com/office/word/2010/wordml" wp14:textId="77777777">
       <w:pPr>
         <w:autoSpaceDE w:val="0"/>
         <w:autoSpaceDN w:val="0"/>
@@ -4296,7 +4296,7 @@
         <w:t xml:space="preserve"> says in the original, and I talk to them personally, and</w:t>
       </w:r>
     </w:p>
-    <w:p>
+    <w:p xmlns:wp14="http://schemas.microsoft.com/office/word/2010/wordml" wp14:textId="77777777">
       <w:pPr>
         <w:autoSpaceDE w:val="0"/>
         <w:autoSpaceDN w:val="0"/>
@@ -4319,7 +4319,7 @@
         <w:t>I know a lot of these people. I pretty much know all of the leaders</w:t>
       </w:r>
     </w:p>
-    <w:p>
+    <w:p xmlns:wp14="http://schemas.microsoft.com/office/word/2010/wordml" wp14:textId="77777777">
       <w:pPr>
         <w:autoSpaceDE w:val="0"/>
         <w:autoSpaceDN w:val="0"/>
@@ -4353,7 +4353,7 @@
         <w:t xml:space="preserve"> the opposition. It is my impression that the opposition is very</w:t>
       </w:r>
     </w:p>
-    <w:p>
+    <w:p xmlns:wp14="http://schemas.microsoft.com/office/word/2010/wordml" wp14:textId="77777777">
       <w:pPr>
         <w:autoSpaceDE w:val="0"/>
         <w:autoSpaceDN w:val="0"/>
@@ -4387,7 +4387,7 @@
         <w:t xml:space="preserve"> of the human rights, rule of law and property rights protection</w:t>
       </w:r>
     </w:p>
-    <w:p>
+    <w:p xmlns:wp14="http://schemas.microsoft.com/office/word/2010/wordml" wp14:textId="77777777">
       <w:pPr>
         <w:autoSpaceDE w:val="0"/>
         <w:autoSpaceDN w:val="0"/>
@@ -4421,7 +4421,7 @@
         <w:t xml:space="preserve"> of the reset.</w:t>
       </w:r>
     </w:p>
-    <w:p>
+    <w:p xmlns:wp14="http://schemas.microsoft.com/office/word/2010/wordml" wp14:textId="77777777">
       <w:pPr>
         <w:autoSpaceDE w:val="0"/>
         <w:autoSpaceDN w:val="0"/>
@@ -4444,7 +4444,7 @@
         <w:t>For example, we have a commission that is co-chaired by Dr.</w:t>
       </w:r>
     </w:p>
-    <w:p>
+    <w:p xmlns:wp14="http://schemas.microsoft.com/office/word/2010/wordml" wp14:textId="77777777">
       <w:pPr>
         <w:autoSpaceDE w:val="0"/>
         <w:autoSpaceDN w:val="0"/>
@@ -4518,7 +4518,7 @@
         <w:t>, the architect</w:t>
       </w:r>
     </w:p>
-    <w:p>
+    <w:p xmlns:wp14="http://schemas.microsoft.com/office/word/2010/wordml" wp14:textId="77777777">
       <w:pPr>
         <w:autoSpaceDE w:val="0"/>
         <w:autoSpaceDN w:val="0"/>
@@ -4552,7 +4552,7 @@
         <w:t xml:space="preserve"> the current Russian political system. The opposition is</w:t>
       </w:r>
     </w:p>
-    <w:p>
+    <w:p xmlns:wp14="http://schemas.microsoft.com/office/word/2010/wordml" wp14:textId="77777777">
       <w:pPr>
         <w:autoSpaceDE w:val="0"/>
         <w:autoSpaceDN w:val="0"/>
@@ -4586,7 +4586,7 @@
         <w:t xml:space="preserve"> critical that this commission is not making its voice heard on</w:t>
       </w:r>
     </w:p>
-    <w:p>
+    <w:p xmlns:wp14="http://schemas.microsoft.com/office/word/2010/wordml" wp14:textId="77777777">
       <w:pPr>
         <w:autoSpaceDE w:val="0"/>
         <w:autoSpaceDN w:val="0"/>
@@ -4620,7 +4620,7 @@
         <w:t xml:space="preserve"> abuses of human rights. They are doing everything, from assisting</w:t>
       </w:r>
     </w:p>
-    <w:p>
+    <w:p xmlns:wp14="http://schemas.microsoft.com/office/word/2010/wordml" wp14:textId="77777777">
       <w:pPr>
         <w:autoSpaceDE w:val="0"/>
         <w:autoSpaceDN w:val="0"/>
@@ -4654,7 +4654,7 @@
         <w:t xml:space="preserve"> mothers to other things that have very little to do</w:t>
       </w:r>
     </w:p>
-    <w:p>
+    <w:p xmlns:wp14="http://schemas.microsoft.com/office/word/2010/wordml" wp14:textId="77777777">
       <w:pPr>
         <w:autoSpaceDE w:val="0"/>
         <w:autoSpaceDN w:val="0"/>
@@ -4688,7 +4688,7 @@
         <w:t xml:space="preserve"> the opposition. I would argue this administration subverted</w:t>
       </w:r>
     </w:p>
-    <w:p>
+    <w:p xmlns:wp14="http://schemas.microsoft.com/office/word/2010/wordml" wp14:textId="77777777">
       <w:pPr>
         <w:autoSpaceDE w:val="0"/>
         <w:autoSpaceDN w:val="0"/>
@@ -4722,7 +4722,7 @@
         <w:t xml:space="preserve"> original agenda of our concern about human rights in Russia.</w:t>
       </w:r>
     </w:p>
-    <w:p>
+    <w:p xmlns:wp14="http://schemas.microsoft.com/office/word/2010/wordml" wp14:textId="77777777">
       <w:pPr>
         <w:autoSpaceDE w:val="0"/>
         <w:autoSpaceDN w:val="0"/>
@@ -4745,7 +4745,7 @@
         <w:t>Not yet, but eventually, when they meet the usual</w:t>
       </w:r>
     </w:p>
-    <w:p>
+    <w:p xmlns:wp14="http://schemas.microsoft.com/office/word/2010/wordml" wp14:textId="77777777">
       <w:pPr>
         <w:autoSpaceDE w:val="0"/>
         <w:autoSpaceDN w:val="0"/>
@@ -4779,7 +4779,7 @@
         <w:t>.</w:t>
       </w:r>
     </w:p>
-    <w:p>
+    <w:p xmlns:wp14="http://schemas.microsoft.com/office/word/2010/wordml" wp14:textId="77777777">
       <w:pPr>
         <w:autoSpaceDE w:val="0"/>
         <w:autoSpaceDN w:val="0"/>
@@ -4802,7 +4802,7 @@
         <w:t>The Russian claims for 4 million square miles in the</w:t>
       </w:r>
     </w:p>
-    <w:p>
+    <w:p xmlns:wp14="http://schemas.microsoft.com/office/word/2010/wordml" wp14:textId="77777777">
       <w:pPr>
         <w:autoSpaceDE w:val="0"/>
         <w:autoSpaceDN w:val="0"/>
@@ -4825,7 +4825,7 @@
         <w:t>Arctic are spurious. They did not succeed to prove these claims, in</w:t>
       </w:r>
     </w:p>
-    <w:p>
+    <w:p xmlns:wp14="http://schemas.microsoft.com/office/word/2010/wordml" wp14:textId="77777777">
       <w:pPr>
         <w:autoSpaceDE w:val="0"/>
         <w:autoSpaceDN w:val="0"/>
@@ -4859,7 +4859,7 @@
         <w:t xml:space="preserve"> U.N. Tribunal under the Law of the Sea Treaty, but I think</w:t>
       </w:r>
     </w:p>
-    <w:p>
+    <w:p xmlns:wp14="http://schemas.microsoft.com/office/word/2010/wordml" wp14:textId="77777777">
       <w:pPr>
         <w:autoSpaceDE w:val="0"/>
         <w:autoSpaceDN w:val="0"/>
@@ -4893,7 +4893,7 @@
         <w:t xml:space="preserve"> the military competition is avoidable. I think we have the Arctic</w:t>
       </w:r>
     </w:p>
-    <w:p>
+    <w:p xmlns:wp14="http://schemas.microsoft.com/office/word/2010/wordml" wp14:textId="77777777">
       <w:pPr>
         <w:autoSpaceDE w:val="0"/>
         <w:autoSpaceDN w:val="0"/>
@@ -4916,7 +4916,7 @@
         <w:t>Council that the Russians are a party of.</w:t>
       </w:r>
     </w:p>
-    <w:p>
+    <w:p xmlns:wp14="http://schemas.microsoft.com/office/word/2010/wordml" wp14:textId="77777777">
       <w:pPr>
         <w:autoSpaceDE w:val="0"/>
         <w:autoSpaceDN w:val="0"/>
@@ -4939,7 +4939,7 @@
         <w:t>We do not have enough resources currently. We don’t have the</w:t>
       </w:r>
     </w:p>
-    <w:p>
+    <w:p xmlns:wp14="http://schemas.microsoft.com/office/word/2010/wordml" wp14:textId="77777777">
       <w:pPr>
         <w:autoSpaceDE w:val="0"/>
         <w:autoSpaceDN w:val="0"/>
@@ -4973,7 +4973,7 @@
         <w:t>, we don’t have the military capabilities to seriously protect</w:t>
       </w:r>
     </w:p>
-    <w:p>
+    <w:p xmlns:wp14="http://schemas.microsoft.com/office/word/2010/wordml" wp14:textId="77777777">
       <w:pPr>
         <w:autoSpaceDE w:val="0"/>
         <w:autoSpaceDN w:val="0"/>
@@ -5007,7 +5007,7 @@
         <w:t xml:space="preserve"> rights and our territorial waters and resources in Russia.</w:t>
       </w:r>
     </w:p>
-    <w:p>
+    <w:p xmlns:wp14="http://schemas.microsoft.com/office/word/2010/wordml" wp14:textId="77777777">
       <w:pPr>
         <w:autoSpaceDE w:val="0"/>
         <w:autoSpaceDN w:val="0"/>
@@ -5030,7 +5030,7 @@
         <w:t>But yes, Russia does have Arctic policy and Arctic claims, and it</w:t>
       </w:r>
     </w:p>
-    <w:p>
+    <w:p xmlns:wp14="http://schemas.microsoft.com/office/word/2010/wordml" wp14:textId="77777777">
       <w:pPr>
         <w:autoSpaceDE w:val="0"/>
         <w:autoSpaceDN w:val="0"/>
@@ -5064,7 +5064,7 @@
         <w:t xml:space="preserve"> a huge priority for them, because they own huge amounts of oil</w:t>
       </w:r>
     </w:p>
-    <w:p>
+    <w:p xmlns:wp14="http://schemas.microsoft.com/office/word/2010/wordml" wp14:textId="77777777">
       <w:pPr>
         <w:autoSpaceDE w:val="0"/>
         <w:autoSpaceDN w:val="0"/>
@@ -5098,7 +5098,7 @@
         <w:t xml:space="preserve"> gas, in particular, in their exclusive economic zone and possibly</w:t>
       </w:r>
     </w:p>
-    <w:p>
+    <w:p xmlns:wp14="http://schemas.microsoft.com/office/word/2010/wordml" wp14:textId="77777777">
       <w:pPr>
         <w:autoSpaceDE w:val="0"/>
         <w:autoSpaceDN w:val="0"/>
@@ -5132,7 +5132,7 @@
         <w:t>.</w:t>
       </w:r>
     </w:p>
-    <w:p>
+    <w:p xmlns:wp14="http://schemas.microsoft.com/office/word/2010/wordml" wp14:textId="77777777">
       <w:pPr>
         <w:autoSpaceDE w:val="0"/>
         <w:autoSpaceDN w:val="0"/>
@@ -5155,7 +5155,7 @@
         <w:t>Medvedev and Putin publicly disagree on a number</w:t>
       </w:r>
     </w:p>
-    <w:p>
+    <w:p xmlns:wp14="http://schemas.microsoft.com/office/word/2010/wordml" wp14:textId="77777777">
       <w:pPr>
         <w:autoSpaceDE w:val="0"/>
         <w:autoSpaceDN w:val="0"/>
@@ -5189,7 +5189,7 @@
         <w:t xml:space="preserve"> very important issues, both symbolic, and on issues directly relevant</w:t>
       </w:r>
     </w:p>
-    <w:p>
+    <w:p xmlns:wp14="http://schemas.microsoft.com/office/word/2010/wordml" wp14:textId="77777777">
       <w:pPr>
         <w:autoSpaceDE w:val="0"/>
         <w:autoSpaceDN w:val="0"/>
@@ -5223,7 +5223,7 @@
         <w:t xml:space="preserve"> American national interests. For example, as I am saying</w:t>
       </w:r>
     </w:p>
-    <w:p>
+    <w:p xmlns:wp14="http://schemas.microsoft.com/office/word/2010/wordml" wp14:textId="77777777">
       <w:pPr>
         <w:autoSpaceDE w:val="0"/>
         <w:autoSpaceDN w:val="0"/>
@@ -5257,7 +5257,7 @@
         <w:t xml:space="preserve"> my testimony, Putin is consistently criticizing the U.S., he accuses</w:t>
       </w:r>
     </w:p>
-    <w:p>
+    <w:p xmlns:wp14="http://schemas.microsoft.com/office/word/2010/wordml" wp14:textId="77777777">
       <w:pPr>
         <w:autoSpaceDE w:val="0"/>
         <w:autoSpaceDN w:val="0"/>
@@ -5291,7 +5291,7 @@
         <w:t xml:space="preserve"> of fomenting the descent and revolution in the Middle</w:t>
       </w:r>
     </w:p>
-    <w:p>
+    <w:p xmlns:wp14="http://schemas.microsoft.com/office/word/2010/wordml" wp14:textId="77777777">
       <w:pPr>
         <w:autoSpaceDE w:val="0"/>
         <w:autoSpaceDN w:val="0"/>
@@ -5325,7 +5325,7 @@
       </w:r>
       <w:proofErr w:type="gramEnd"/>
     </w:p>
-    <w:p>
+    <w:p xmlns:wp14="http://schemas.microsoft.com/office/word/2010/wordml" wp14:textId="77777777">
       <w:pPr>
         <w:autoSpaceDE w:val="0"/>
         <w:autoSpaceDN w:val="0"/>
@@ -5359,7 +5359,7 @@
         <w:t>. He recognizes the legacy of Joseph Stalin, calling him an effective</w:t>
       </w:r>
     </w:p>
-    <w:p>
+    <w:p xmlns:wp14="http://schemas.microsoft.com/office/word/2010/wordml" wp14:textId="77777777">
       <w:pPr>
         <w:autoSpaceDE w:val="0"/>
         <w:autoSpaceDN w:val="0"/>
@@ -5393,7 +5393,7 @@
         <w:t>. He called the collapse of the Soviet Union the</w:t>
       </w:r>
     </w:p>
-    <w:p>
+    <w:p xmlns:wp14="http://schemas.microsoft.com/office/word/2010/wordml" wp14:textId="77777777">
       <w:pPr>
         <w:autoSpaceDE w:val="0"/>
         <w:autoSpaceDN w:val="0"/>
@@ -5427,7 +5427,7 @@
         <w:t xml:space="preserve"> geopolitical catastrophe of the 20th century. And</w:t>
       </w:r>
     </w:p>
-    <w:p>
+    <w:p xmlns:wp14="http://schemas.microsoft.com/office/word/2010/wordml" wp14:textId="77777777">
       <w:pPr>
         <w:autoSpaceDE w:val="0"/>
         <w:autoSpaceDN w:val="0"/>
@@ -5450,7 +5450,7 @@
         <w:t>Medvedev responded and said, ‘‘No, the greatest geopolitical catastrophe</w:t>
       </w:r>
     </w:p>
-    <w:p>
+    <w:p xmlns:wp14="http://schemas.microsoft.com/office/word/2010/wordml" wp14:textId="77777777">
       <w:pPr>
         <w:autoSpaceDE w:val="0"/>
         <w:autoSpaceDN w:val="0"/>
@@ -5484,7 +5484,7 @@
         <w:t xml:space="preserve"> the 20th century for Russia was the October Bolshevik</w:t>
       </w:r>
     </w:p>
-    <w:p>
+    <w:p xmlns:wp14="http://schemas.microsoft.com/office/word/2010/wordml" wp14:textId="77777777">
       <w:pPr>
         <w:autoSpaceDE w:val="0"/>
         <w:autoSpaceDN w:val="0"/>
@@ -5518,7 +5518,7 @@
         <w:t>.’’ This is highly symbolic.</w:t>
       </w:r>
     </w:p>
-    <w:p>
+    <w:p xmlns:wp14="http://schemas.microsoft.com/office/word/2010/wordml" wp14:textId="77777777">
       <w:pPr>
         <w:autoSpaceDE w:val="0"/>
         <w:autoSpaceDN w:val="0"/>
@@ -5541,7 +5541,7 @@
         <w:t>Medvedev is much more outspoken on human rights and the</w:t>
       </w:r>
     </w:p>
-    <w:p>
+    <w:p xmlns:wp14="http://schemas.microsoft.com/office/word/2010/wordml" wp14:textId="77777777">
       <w:pPr>
         <w:autoSpaceDE w:val="0"/>
         <w:autoSpaceDN w:val="0"/>
@@ -5575,7 +5575,7 @@
         <w:t xml:space="preserve"> issues. He recognizes the corruption, including corruption</w:t>
       </w:r>
     </w:p>
-    <w:p>
+    <w:p xmlns:wp14="http://schemas.microsoft.com/office/word/2010/wordml" wp14:textId="77777777">
       <w:pPr>
         <w:autoSpaceDE w:val="0"/>
         <w:autoSpaceDN w:val="0"/>
@@ -5610,7 +5610,7 @@
         <w:t xml:space="preserve"> courts. This is a real ideological competition. But as a politician,</w:t>
       </w:r>
     </w:p>
-    <w:p>
+    <w:p xmlns:wp14="http://schemas.microsoft.com/office/word/2010/wordml" wp14:textId="77777777">
       <w:pPr>
         <w:autoSpaceDE w:val="0"/>
         <w:autoSpaceDN w:val="0"/>
@@ -5644,7 +5644,7 @@
         <w:t xml:space="preserve"> recognize that if one side has the political power and the</w:t>
       </w:r>
     </w:p>
-    <w:p>
+    <w:p xmlns:wp14="http://schemas.microsoft.com/office/word/2010/wordml" wp14:textId="77777777">
       <w:pPr>
         <w:autoSpaceDE w:val="0"/>
         <w:autoSpaceDN w:val="0"/>
@@ -5678,7 +5678,7 @@
         <w:t xml:space="preserve"> side is very weak politically, as is the case, unfortunately, for</w:t>
       </w:r>
     </w:p>
-    <w:p>
+    <w:p xmlns:wp14="http://schemas.microsoft.com/office/word/2010/wordml" wp14:textId="77777777">
       <w:pPr>
         <w:autoSpaceDE w:val="0"/>
         <w:autoSpaceDN w:val="0"/>
@@ -5701,7 +5701,7 @@
         <w:t>Mr. Medvedev, it is no contest. And even if—which I think these</w:t>
       </w:r>
     </w:p>
-    <w:p>
+    <w:p xmlns:wp14="http://schemas.microsoft.com/office/word/2010/wordml" wp14:textId="77777777">
       <w:pPr>
         <w:autoSpaceDE w:val="0"/>
         <w:autoSpaceDN w:val="0"/>
@@ -5746,7 +5746,7 @@
       </w:r>
       <w:proofErr w:type="spellEnd"/>
     </w:p>
-    <w:p>
+    <w:p xmlns:wp14="http://schemas.microsoft.com/office/word/2010/wordml" wp14:textId="77777777">
       <w:pPr>
         <w:autoSpaceDE w:val="0"/>
         <w:autoSpaceDN w:val="0"/>
@@ -5780,7 +5780,7 @@
         <w:t xml:space="preserve"> then formally elected as the next President of Russia,</w:t>
       </w:r>
     </w:p>
-    <w:p>
+    <w:p xmlns:wp14="http://schemas.microsoft.com/office/word/2010/wordml" wp14:textId="77777777">
       <w:pPr>
         <w:autoSpaceDE w:val="0"/>
         <w:autoSpaceDN w:val="0"/>
@@ -5814,7 +5814,7 @@
         <w:t xml:space="preserve"> deal with Putin is going to be, Putin is the boss and Medvedev</w:t>
       </w:r>
     </w:p>
-    <w:p>
+    <w:p xmlns:wp14="http://schemas.microsoft.com/office/word/2010/wordml" wp14:textId="77777777">
       <w:pPr>
         <w:autoSpaceDE w:val="0"/>
         <w:autoSpaceDN w:val="0"/>
@@ -5848,7 +5848,7 @@
         <w:t>excuse my French—the Queen of England.</w:t>
       </w:r>
     </w:p>
-    <w:p>
+    <w:p xmlns:wp14="http://schemas.microsoft.com/office/word/2010/wordml" wp14:textId="77777777">
       <w:pPr>
         <w:autoSpaceDE w:val="0"/>
         <w:autoSpaceDN w:val="0"/>
@@ -5871,7 +5871,7 @@
         <w:t>Now, I think at the end of the day it is not going to happen. I</w:t>
       </w:r>
     </w:p>
-    <w:p>
+    <w:p xmlns:wp14="http://schemas.microsoft.com/office/word/2010/wordml" wp14:textId="77777777">
       <w:pPr>
         <w:autoSpaceDE w:val="0"/>
         <w:autoSpaceDN w:val="0"/>
@@ -5905,7 +5905,7 @@
         <w:t xml:space="preserve"> Putin is going to be the President of Russia with full powers,</w:t>
       </w:r>
     </w:p>
-    <w:p>
+    <w:p xmlns:wp14="http://schemas.microsoft.com/office/word/2010/wordml" wp14:textId="77777777">
       <w:pPr>
         <w:autoSpaceDE w:val="0"/>
         <w:autoSpaceDN w:val="0"/>
@@ -5939,7 +5939,7 @@
         <w:t xml:space="preserve"> I don’t have my crystal ball with me here today, and I will not</w:t>
       </w:r>
     </w:p>
-    <w:p>
+    <w:p xmlns:wp14="http://schemas.microsoft.com/office/word/2010/wordml" wp14:textId="77777777">
       <w:pPr>
         <w:autoSpaceDE w:val="0"/>
         <w:autoSpaceDN w:val="0"/>
@@ -5973,7 +5973,7 @@
         <w:t xml:space="preserve"> money on that. Thank you.</w:t>
       </w:r>
     </w:p>
-    <w:p>
+    <w:p xmlns:wp14="http://schemas.microsoft.com/office/word/2010/wordml" wp14:textId="77777777">
       <w:pPr>
         <w:autoSpaceDE w:val="0"/>
         <w:autoSpaceDN w:val="0"/>
@@ -5996,7 +5996,7 @@
         <w:t>An excellent nuanced question, sir. I would say that</w:t>
       </w:r>
     </w:p>
-    <w:p>
+    <w:p xmlns:wp14="http://schemas.microsoft.com/office/word/2010/wordml" wp14:textId="77777777">
       <w:pPr>
         <w:autoSpaceDE w:val="0"/>
         <w:autoSpaceDN w:val="0"/>
@@ -6019,7 +6019,7 @@
         <w:t>Russia definitely recognizes that South Ossetia is not economically</w:t>
       </w:r>
     </w:p>
-    <w:p>
+    <w:p xmlns:wp14="http://schemas.microsoft.com/office/word/2010/wordml" wp14:textId="77777777">
       <w:pPr>
         <w:autoSpaceDE w:val="0"/>
         <w:autoSpaceDN w:val="0"/>
@@ -6053,7 +6053,7 @@
         <w:t>, is depopulated, it is heavily subsidized, it is run by former</w:t>
       </w:r>
     </w:p>
-    <w:p>
+    <w:p xmlns:wp14="http://schemas.microsoft.com/office/word/2010/wordml" wp14:textId="77777777">
       <w:pPr>
         <w:autoSpaceDE w:val="0"/>
         <w:autoSpaceDN w:val="0"/>
@@ -6076,7 +6076,7 @@
         <w:t>KGB and Communist Party ethnic Russians. As far as Abkhazia,</w:t>
       </w:r>
     </w:p>
-    <w:p>
+    <w:p xmlns:wp14="http://schemas.microsoft.com/office/word/2010/wordml" wp14:textId="77777777">
       <w:pPr>
         <w:autoSpaceDE w:val="0"/>
         <w:autoSpaceDN w:val="0"/>
@@ -6110,7 +6110,7 @@
         <w:t xml:space="preserve"> may or may not be economically viable. The coastline is so gorgeous,</w:t>
       </w:r>
     </w:p>
-    <w:p>
+    <w:p xmlns:wp14="http://schemas.microsoft.com/office/word/2010/wordml" wp14:textId="77777777">
       <w:pPr>
         <w:autoSpaceDE w:val="0"/>
         <w:autoSpaceDN w:val="0"/>
@@ -6144,7 +6144,7 @@
         <w:t xml:space="preserve"> Russians will never give it up as long as they can. And</w:t>
       </w:r>
     </w:p>
-    <w:p>
+    <w:p xmlns:wp14="http://schemas.microsoft.com/office/word/2010/wordml" wp14:textId="77777777">
       <w:pPr>
         <w:autoSpaceDE w:val="0"/>
         <w:autoSpaceDN w:val="0"/>
@@ -6167,7 +6167,7 @@
         <w:t>I think you are putting your finger on something absolutely vital.</w:t>
       </w:r>
     </w:p>
-    <w:p>
+    <w:p xmlns:wp14="http://schemas.microsoft.com/office/word/2010/wordml" wp14:textId="77777777">
       <w:pPr>
         <w:autoSpaceDE w:val="0"/>
         <w:autoSpaceDN w:val="0"/>
@@ -6190,7 +6190,7 @@
         <w:t>And that is that both the United States and our European allies</w:t>
       </w:r>
     </w:p>
-    <w:p>
+    <w:p xmlns:wp14="http://schemas.microsoft.com/office/word/2010/wordml" wp14:textId="77777777">
       <w:pPr>
         <w:autoSpaceDE w:val="0"/>
         <w:autoSpaceDN w:val="0"/>
@@ -6224,7 +6224,7 @@
         <w:t xml:space="preserve"> be doing more to support territorial integrity of Georgia;</w:t>
       </w:r>
     </w:p>
-    <w:p>
+    <w:p xmlns:wp14="http://schemas.microsoft.com/office/word/2010/wordml" wp14:textId="77777777">
       <w:pPr>
         <w:autoSpaceDE w:val="0"/>
         <w:autoSpaceDN w:val="0"/>
@@ -6258,7 +6258,7 @@
         <w:t xml:space="preserve"> also our Government that, as a part of the reset, is not providing</w:t>
       </w:r>
     </w:p>
-    <w:p>
+    <w:p xmlns:wp14="http://schemas.microsoft.com/office/word/2010/wordml" wp14:textId="77777777">
       <w:pPr>
         <w:autoSpaceDE w:val="0"/>
         <w:autoSpaceDN w:val="0"/>
@@ -6292,7 +6292,7 @@
         <w:t xml:space="preserve"> of defensive arms to Georgia. Maybe as a part of a</w:t>
       </w:r>
     </w:p>
-    <w:p>
+    <w:p xmlns:wp14="http://schemas.microsoft.com/office/word/2010/wordml" wp14:textId="77777777">
       <w:pPr>
         <w:autoSpaceDE w:val="0"/>
         <w:autoSpaceDN w:val="0"/>
@@ -6326,7 +6326,7 @@
         <w:t xml:space="preserve"> rethink that I am advocating, we should look at that again,</w:t>
       </w:r>
     </w:p>
-    <w:p>
+    <w:p xmlns:wp14="http://schemas.microsoft.com/office/word/2010/wordml" wp14:textId="77777777">
       <w:pPr>
         <w:autoSpaceDE w:val="0"/>
         <w:autoSpaceDN w:val="0"/>
@@ -6360,7 +6360,7 @@
         <w:t xml:space="preserve"> why is it that we are denying Georgia defensive arms?</w:t>
       </w:r>
     </w:p>
-    <w:p>
+    <w:p xmlns:wp14="http://schemas.microsoft.com/office/word/2010/wordml" wp14:textId="77777777">
       <w:pPr>
         <w:autoSpaceDE w:val="0"/>
         <w:autoSpaceDN w:val="0"/>
@@ -6383,7 +6383,7 @@
         <w:t>The Secretary of State while visiting there says, it is democracy</w:t>
       </w:r>
     </w:p>
-    <w:p>
+    <w:p xmlns:wp14="http://schemas.microsoft.com/office/word/2010/wordml" wp14:textId="77777777">
       <w:pPr>
         <w:autoSpaceDE w:val="0"/>
         <w:autoSpaceDN w:val="0"/>
@@ -6417,7 +6417,7 @@
         <w:t xml:space="preserve"> will make you safe. Senior State Department officials say,</w:t>
       </w:r>
     </w:p>
-    <w:p>
+    <w:p xmlns:wp14="http://schemas.microsoft.com/office/word/2010/wordml" wp14:textId="77777777">
       <w:pPr>
         <w:autoSpaceDE w:val="0"/>
         <w:autoSpaceDN w:val="0"/>
@@ -6460,7 +6460,7 @@
         <w:t>’’ the South Caucasus issues. And in the</w:t>
       </w:r>
     </w:p>
-    <w:p>
+    <w:p xmlns:wp14="http://schemas.microsoft.com/office/word/2010/wordml" wp14:textId="77777777">
       <w:pPr>
         <w:autoSpaceDE w:val="0"/>
         <w:autoSpaceDN w:val="0"/>
@@ -6494,7 +6494,7 @@
         <w:t>, we have four military bases of Russia in Abkhazia, in</w:t>
       </w:r>
     </w:p>
-    <w:p>
+    <w:p xmlns:wp14="http://schemas.microsoft.com/office/word/2010/wordml" wp14:textId="77777777">
       <w:pPr>
         <w:autoSpaceDE w:val="0"/>
         <w:autoSpaceDN w:val="0"/>
@@ -6517,7 +6517,7 @@
         <w:t>South Ossetia. We have the extension of a huge base in Armenia</w:t>
       </w:r>
     </w:p>
-    <w:p>
+    <w:p xmlns:wp14="http://schemas.microsoft.com/office/word/2010/wordml" wp14:textId="77777777">
       <w:pPr>
         <w:autoSpaceDE w:val="0"/>
         <w:autoSpaceDN w:val="0"/>
@@ -6582,7 +6582,7 @@
       </w:r>
       <w:proofErr w:type="gramEnd"/>
     </w:p>
-    <w:p>
+    <w:p xmlns:wp14="http://schemas.microsoft.com/office/word/2010/wordml" wp14:textId="77777777">
       <w:pPr>
         <w:autoSpaceDE w:val="0"/>
         <w:autoSpaceDN w:val="0"/>
@@ -6605,7 +6605,7 @@
         <w:t>Caucasus is Russia.</w:t>
       </w:r>
     </w:p>
-    <w:p>
+    <w:p xmlns:wp14="http://schemas.microsoft.com/office/word/2010/wordml" wp14:textId="77777777">
       <w:pPr>
         <w:autoSpaceDE w:val="0"/>
         <w:autoSpaceDN w:val="0"/>
@@ -6648,7 +6648,7 @@
         <w:t>, but also countries</w:t>
       </w:r>
     </w:p>
-    <w:p>
+    <w:p xmlns:wp14="http://schemas.microsoft.com/office/word/2010/wordml" wp14:textId="77777777">
       <w:pPr>
         <w:autoSpaceDE w:val="0"/>
         <w:autoSpaceDN w:val="0"/>
@@ -6682,7 +6682,7 @@
         <w:t xml:space="preserve"> interest. And I would submit to you that it is not in the</w:t>
       </w:r>
     </w:p>
-    <w:p>
+    <w:p xmlns:wp14="http://schemas.microsoft.com/office/word/2010/wordml" wp14:textId="77777777">
       <w:pPr>
         <w:autoSpaceDE w:val="0"/>
         <w:autoSpaceDN w:val="0"/>
@@ -6705,7 +6705,7 @@
         <w:t>Russian interest to have this chronic long-term irritant, which is</w:t>
       </w:r>
     </w:p>
-    <w:p>
+    <w:p xmlns:wp14="http://schemas.microsoft.com/office/word/2010/wordml" wp14:textId="77777777">
       <w:pPr>
         <w:autoSpaceDE w:val="0"/>
         <w:autoSpaceDN w:val="0"/>
@@ -6739,7 +6739,7 @@
         <w:t xml:space="preserve"> of Georgia. They need to think how to resolve it,</w:t>
       </w:r>
     </w:p>
-    <w:p>
+    <w:p xmlns:wp14="http://schemas.microsoft.com/office/word/2010/wordml" wp14:textId="77777777">
       <w:pPr>
         <w:autoSpaceDE w:val="0"/>
         <w:autoSpaceDN w:val="0"/>
@@ -6793,7 +6793,7 @@
         <w:t>. A lot of people don’t like each other</w:t>
       </w:r>
     </w:p>
-    <w:p>
+    <w:p xmlns:wp14="http://schemas.microsoft.com/office/word/2010/wordml" wp14:textId="77777777">
       <w:pPr>
         <w:autoSpaceDE w:val="0"/>
         <w:autoSpaceDN w:val="0"/>
@@ -6827,7 +6827,7 @@
         <w:t xml:space="preserve"> don’t get along.</w:t>
       </w:r>
     </w:p>
-    <w:p>
+    <w:p xmlns:wp14="http://schemas.microsoft.com/office/word/2010/wordml" wp14:textId="77777777">
       <w:pPr>
         <w:autoSpaceDE w:val="0"/>
         <w:autoSpaceDN w:val="0"/>
@@ -6850,7 +6850,7 @@
         <w:t>Ahmadinejad, the President of Iran, is a revolting individual and</w:t>
       </w:r>
     </w:p>
-    <w:p>
+    <w:p xmlns:wp14="http://schemas.microsoft.com/office/word/2010/wordml" wp14:textId="77777777">
       <w:pPr>
         <w:autoSpaceDE w:val="0"/>
         <w:autoSpaceDN w:val="0"/>
@@ -6884,7 +6884,7 @@
         <w:t xml:space="preserve"> the Obama administration reached out to him. Well,</w:t>
       </w:r>
     </w:p>
-    <w:p>
+    <w:p xmlns:wp14="http://schemas.microsoft.com/office/word/2010/wordml" wp14:textId="77777777">
       <w:pPr>
         <w:autoSpaceDE w:val="0"/>
         <w:autoSpaceDN w:val="0"/>
@@ -6918,7 +6918,7 @@
         <w:t xml:space="preserve"> didn’t work. But what I am saying is, you have to get over it and</w:t>
       </w:r>
     </w:p>
-    <w:p>
+    <w:p xmlns:wp14="http://schemas.microsoft.com/office/word/2010/wordml" wp14:textId="77777777">
       <w:pPr>
         <w:autoSpaceDE w:val="0"/>
         <w:autoSpaceDN w:val="0"/>
@@ -6952,7 +6952,7 @@
         <w:t xml:space="preserve"> with the issues. On Iran, I think many Russians don’t recognize</w:t>
       </w:r>
     </w:p>
-    <w:p>
+    <w:p xmlns:wp14="http://schemas.microsoft.com/office/word/2010/wordml" wp14:textId="77777777">
       <w:pPr>
         <w:autoSpaceDE w:val="0"/>
         <w:autoSpaceDN w:val="0"/>
@@ -6986,7 +6986,7 @@
         <w:t xml:space="preserve"> Iran having the medium-range ballistic missiles, especially</w:t>
       </w:r>
     </w:p>
-    <w:p>
+    <w:p xmlns:wp14="http://schemas.microsoft.com/office/word/2010/wordml" wp14:textId="77777777">
       <w:pPr>
         <w:autoSpaceDE w:val="0"/>
         <w:autoSpaceDN w:val="0"/>
@@ -7020,7 +7020,7 @@
         <w:t xml:space="preserve"> they are tipped with nuclear weapons, not just with technology</w:t>
       </w:r>
     </w:p>
-    <w:p>
+    <w:p xmlns:wp14="http://schemas.microsoft.com/office/word/2010/wordml" wp14:textId="77777777">
       <w:pPr>
         <w:autoSpaceDE w:val="0"/>
         <w:autoSpaceDN w:val="0"/>
@@ -7054,7 +7054,7 @@
         <w:t xml:space="preserve"> Russia—North Korea, China, Pakistan, all play a role</w:t>
       </w:r>
     </w:p>
-    <w:p>
+    <w:p xmlns:wp14="http://schemas.microsoft.com/office/word/2010/wordml" wp14:textId="77777777">
       <w:pPr>
         <w:autoSpaceDE w:val="0"/>
         <w:autoSpaceDN w:val="0"/>
@@ -7088,7 +7088,7 @@
         <w:t xml:space="preserve"> building the Iranian nuclear power—this is going to be a threat</w:t>
       </w:r>
     </w:p>
-    <w:p>
+    <w:p xmlns:wp14="http://schemas.microsoft.com/office/word/2010/wordml" wp14:textId="77777777">
       <w:pPr>
         <w:autoSpaceDE w:val="0"/>
         <w:autoSpaceDN w:val="0"/>
@@ -7122,7 +7122,7 @@
         <w:t xml:space="preserve"> Russia. It will take 5 minutes for such a missile to reach Moscow</w:t>
       </w:r>
     </w:p>
-    <w:p>
+    <w:p xmlns:wp14="http://schemas.microsoft.com/office/word/2010/wordml" wp14:textId="77777777">
       <w:pPr>
         <w:autoSpaceDE w:val="0"/>
         <w:autoSpaceDN w:val="0"/>
@@ -7156,7 +7156,7 @@
         <w:t xml:space="preserve"> any other Russian city.</w:t>
       </w:r>
     </w:p>
-    <w:p>
+    <w:p xmlns:wp14="http://schemas.microsoft.com/office/word/2010/wordml" wp14:textId="77777777">
       <w:pPr>
         <w:autoSpaceDE w:val="0"/>
         <w:autoSpaceDN w:val="0"/>
@@ -7179,7 +7179,7 @@
         <w:t>And finally on corruption, yes, it is systemic. Yes, it is getting</w:t>
       </w:r>
     </w:p>
-    <w:p>
+    <w:p xmlns:wp14="http://schemas.microsoft.com/office/word/2010/wordml" wp14:textId="77777777">
       <w:pPr>
         <w:autoSpaceDE w:val="0"/>
         <w:autoSpaceDN w:val="0"/>
@@ -7213,7 +7213,7 @@
         <w:t>. Yes, President Medvedev spent a tremendous amount of</w:t>
       </w:r>
     </w:p>
-    <w:p>
+    <w:p xmlns:wp14="http://schemas.microsoft.com/office/word/2010/wordml" wp14:textId="77777777">
       <w:pPr>
         <w:autoSpaceDE w:val="0"/>
         <w:autoSpaceDN w:val="0"/>
@@ -7247,7 +7247,7 @@
         <w:t xml:space="preserve"> talking about it, with no visible results for now. And as Dr.</w:t>
       </w:r>
     </w:p>
-    <w:p>
+    <w:p xmlns:wp14="http://schemas.microsoft.com/office/word/2010/wordml" wp14:textId="77777777">
       <w:pPr>
         <w:autoSpaceDE w:val="0"/>
         <w:autoSpaceDN w:val="0"/>
@@ -7301,7 +7301,7 @@
         <w:t xml:space="preserve"> and his company Yukos, Yukos</w:t>
       </w:r>
     </w:p>
-    <w:p>
+    <w:p xmlns:wp14="http://schemas.microsoft.com/office/word/2010/wordml" wp14:textId="77777777">
       <w:pPr>
         <w:autoSpaceDE w:val="0"/>
         <w:autoSpaceDN w:val="0"/>
@@ -7335,7 +7335,7 @@
         <w:t xml:space="preserve"> expropriated by the state. Its assets were put in the possession</w:t>
       </w:r>
     </w:p>
-    <w:p>
+    <w:p xmlns:wp14="http://schemas.microsoft.com/office/word/2010/wordml" wp14:textId="77777777">
       <w:pPr>
         <w:autoSpaceDE w:val="0"/>
         <w:autoSpaceDN w:val="0"/>
@@ -7389,7 +7389,7 @@
         <w:t>, and it was done in a</w:t>
       </w:r>
     </w:p>
-    <w:p>
+    <w:p xmlns:wp14="http://schemas.microsoft.com/office/word/2010/wordml" wp14:textId="77777777">
       <w:pPr>
         <w:autoSpaceDE w:val="0"/>
         <w:autoSpaceDN w:val="0"/>
@@ -7423,7 +7423,7 @@
         <w:t xml:space="preserve"> way, in a corrupt fashion, and people benefited from that.</w:t>
       </w:r>
     </w:p>
-    <w:p>
+    <w:p xmlns:wp14="http://schemas.microsoft.com/office/word/2010/wordml" wp14:textId="77777777">
       <w:pPr>
         <w:autoSpaceDE w:val="0"/>
         <w:autoSpaceDN w:val="0"/>
@@ -7446,7 +7446,7 @@
         <w:t>Mr. Engel, first let me thank you for everything you</w:t>
       </w:r>
     </w:p>
-    <w:p>
+    <w:p xmlns:wp14="http://schemas.microsoft.com/office/word/2010/wordml" wp14:textId="77777777">
       <w:pPr>
         <w:autoSpaceDE w:val="0"/>
         <w:autoSpaceDN w:val="0"/>
@@ -7481,7 +7481,7 @@
         <w:t xml:space="preserve"> doing on foreign policy. I am a great admirer.</w:t>
       </w:r>
     </w:p>
-    <w:p>
+    <w:p xmlns:wp14="http://schemas.microsoft.com/office/word/2010/wordml" wp14:textId="77777777">
       <w:pPr>
         <w:autoSpaceDE w:val="0"/>
         <w:autoSpaceDN w:val="0"/>
@@ -7504,7 +7504,7 @@
         <w:t>Russia has a special relationship with Hugo Chavez.</w:t>
       </w:r>
     </w:p>
-    <w:p>
+    <w:p xmlns:wp14="http://schemas.microsoft.com/office/word/2010/wordml" wp14:textId="77777777">
       <w:pPr>
         <w:autoSpaceDE w:val="0"/>
         <w:autoSpaceDN w:val="0"/>
@@ -7547,7 +7547,7 @@
         <w:t>, a Putin confidante, a Spanish speaker and Portuguese</w:t>
       </w:r>
     </w:p>
-    <w:p>
+    <w:p xmlns:wp14="http://schemas.microsoft.com/office/word/2010/wordml" wp14:textId="77777777">
       <w:pPr>
         <w:autoSpaceDE w:val="0"/>
         <w:autoSpaceDN w:val="0"/>
@@ -7581,7 +7581,7 @@
         <w:t xml:space="preserve"> and deputy prime minister in charge of, among other</w:t>
       </w:r>
     </w:p>
-    <w:p>
+    <w:p xmlns:wp14="http://schemas.microsoft.com/office/word/2010/wordml" wp14:textId="77777777">
       <w:pPr>
         <w:autoSpaceDE w:val="0"/>
         <w:autoSpaceDN w:val="0"/>
@@ -7615,7 +7615,7 @@
         <w:t>, oil and gas, is in charge of the Venezuela dossier. Russia</w:t>
       </w:r>
     </w:p>
-    <w:p>
+    <w:p xmlns:wp14="http://schemas.microsoft.com/office/word/2010/wordml" wp14:textId="77777777">
       <w:pPr>
         <w:autoSpaceDE w:val="0"/>
         <w:autoSpaceDN w:val="0"/>
@@ -7649,7 +7649,7 @@
         <w:t>, in a very dangerous way, I think, to build a nuclear reactor</w:t>
       </w:r>
     </w:p>
-    <w:p>
+    <w:p xmlns:wp14="http://schemas.microsoft.com/office/word/2010/wordml" wp14:textId="77777777">
       <w:pPr>
         <w:autoSpaceDE w:val="0"/>
         <w:autoSpaceDN w:val="0"/>
@@ -7683,7 +7683,7 @@
         <w:t xml:space="preserve"> Venezuela. If they do that—this is the trajectory that started</w:t>
       </w:r>
     </w:p>
-    <w:p>
+    <w:p xmlns:wp14="http://schemas.microsoft.com/office/word/2010/wordml" wp14:textId="77777777">
       <w:pPr>
         <w:autoSpaceDE w:val="0"/>
         <w:autoSpaceDN w:val="0"/>
@@ -7737,7 +7737,7 @@
         <w:t>—and under the guise of building a civilian</w:t>
       </w:r>
     </w:p>
-    <w:p>
+    <w:p xmlns:wp14="http://schemas.microsoft.com/office/word/2010/wordml" wp14:textId="77777777">
       <w:pPr>
         <w:autoSpaceDE w:val="0"/>
         <w:autoSpaceDN w:val="0"/>
@@ -7771,7 +7771,7 @@
         <w:t xml:space="preserve"> reactor—you can train nuclear engineers, you can train</w:t>
       </w:r>
     </w:p>
-    <w:p>
+    <w:p xmlns:wp14="http://schemas.microsoft.com/office/word/2010/wordml" wp14:textId="77777777">
       <w:pPr>
         <w:autoSpaceDE w:val="0"/>
         <w:autoSpaceDN w:val="0"/>
@@ -7816,7 +7816,7 @@
       </w:r>
       <w:proofErr w:type="spellEnd"/>
     </w:p>
-    <w:p>
+    <w:p xmlns:wp14="http://schemas.microsoft.com/office/word/2010/wordml" wp14:textId="77777777">
       <w:pPr>
         <w:autoSpaceDE w:val="0"/>
         <w:autoSpaceDN w:val="0"/>
@@ -7850,7 +7850,7 @@
         <w:t xml:space="preserve"> weapons program. And of course this is not something you</w:t>
       </w:r>
     </w:p>
-    <w:p>
+    <w:p xmlns:wp14="http://schemas.microsoft.com/office/word/2010/wordml" wp14:textId="77777777">
       <w:pPr>
         <w:autoSpaceDE w:val="0"/>
         <w:autoSpaceDN w:val="0"/>
@@ -7884,7 +7884,7 @@
         <w:t xml:space="preserve"> like to have.</w:t>
       </w:r>
     </w:p>
-    <w:p>
+    <w:p xmlns:wp14="http://schemas.microsoft.com/office/word/2010/wordml" wp14:textId="77777777">
       <w:pPr>
         <w:autoSpaceDE w:val="0"/>
         <w:autoSpaceDN w:val="0"/>
@@ -7907,7 +7907,7 @@
         <w:t>Moreover, Russia is selling sophisticated weapons, but also less</w:t>
       </w:r>
     </w:p>
-    <w:p>
+    <w:p xmlns:wp14="http://schemas.microsoft.com/office/word/2010/wordml" wp14:textId="77777777">
       <w:pPr>
         <w:autoSpaceDE w:val="0"/>
         <w:autoSpaceDN w:val="0"/>
@@ -7941,7 +7941,7 @@
         <w:t xml:space="preserve"> weapons that should be a cause for concern of this</w:t>
       </w:r>
     </w:p>
-    <w:p>
+    <w:p xmlns:wp14="http://schemas.microsoft.com/office/word/2010/wordml" wp14:textId="77777777">
       <w:pPr>
         <w:autoSpaceDE w:val="0"/>
         <w:autoSpaceDN w:val="0"/>
@@ -7975,7 +7975,7 @@
         <w:t>. And maybe I missed something, but I haven’t</w:t>
       </w:r>
     </w:p>
-    <w:p>
+    <w:p xmlns:wp14="http://schemas.microsoft.com/office/word/2010/wordml" wp14:textId="77777777">
       <w:pPr>
         <w:autoSpaceDE w:val="0"/>
         <w:autoSpaceDN w:val="0"/>
@@ -8009,7 +8009,7 @@
         <w:t xml:space="preserve"> that concern really expressed by this administration. I am</w:t>
       </w:r>
     </w:p>
-    <w:p>
+    <w:p xmlns:wp14="http://schemas.microsoft.com/office/word/2010/wordml" wp14:textId="77777777">
       <w:pPr>
         <w:autoSpaceDE w:val="0"/>
         <w:autoSpaceDN w:val="0"/>
@@ -8043,7 +8043,7 @@
         <w:t xml:space="preserve"> talking about the Kalashnikov assault rifle factory in</w:t>
       </w:r>
     </w:p>
-    <w:p>
+    <w:p xmlns:wp14="http://schemas.microsoft.com/office/word/2010/wordml" wp14:textId="77777777">
       <w:pPr>
         <w:autoSpaceDE w:val="0"/>
         <w:autoSpaceDN w:val="0"/>
@@ -8066,7 +8066,7 @@
         <w:t>Venezuela. Now, Venezuela can arm 500,000 people with Kalashnikov,</w:t>
       </w:r>
     </w:p>
-    <w:p>
+    <w:p xmlns:wp14="http://schemas.microsoft.com/office/word/2010/wordml" wp14:textId="77777777">
       <w:pPr>
         <w:autoSpaceDE w:val="0"/>
         <w:autoSpaceDN w:val="0"/>
@@ -8100,7 +8100,7 @@
         <w:t xml:space="preserve"> people in this town pooh-poohed it. But there is nothing</w:t>
       </w:r>
     </w:p>
-    <w:p>
+    <w:p xmlns:wp14="http://schemas.microsoft.com/office/word/2010/wordml" wp14:textId="77777777">
       <w:pPr>
         <w:autoSpaceDE w:val="0"/>
         <w:autoSpaceDN w:val="0"/>
@@ -8134,7 +8134,7 @@
         <w:t xml:space="preserve"> pooh-pooh if it comes to support of FARC and the threat to Colombia.</w:t>
       </w:r>
     </w:p>
-    <w:p>
+    <w:p xmlns:wp14="http://schemas.microsoft.com/office/word/2010/wordml" wp14:textId="77777777">
       <w:pPr>
         <w:autoSpaceDE w:val="0"/>
         <w:autoSpaceDN w:val="0"/>
@@ -8157,7 +8157,7 @@
         <w:t>Finally, let’s note the Russian efforts at soft power. Russia Today</w:t>
       </w:r>
     </w:p>
-    <w:p>
+    <w:p xmlns:wp14="http://schemas.microsoft.com/office/word/2010/wordml" wp14:textId="77777777">
       <w:pPr>
         <w:autoSpaceDE w:val="0"/>
         <w:autoSpaceDN w:val="0"/>
@@ -8191,7 +8191,7 @@
         <w:t xml:space="preserve"> an anti-American television channel. It has not only a massive</w:t>
       </w:r>
     </w:p>
-    <w:p>
+    <w:p xmlns:wp14="http://schemas.microsoft.com/office/word/2010/wordml" wp14:textId="77777777">
       <w:pPr>
         <w:autoSpaceDE w:val="0"/>
         <w:autoSpaceDN w:val="0"/>
@@ -8225,7 +8225,7 @@
         <w:t xml:space="preserve"> in Washington, DC, it has American broadcasting, Arabic</w:t>
       </w:r>
     </w:p>
-    <w:p>
+    <w:p xmlns:wp14="http://schemas.microsoft.com/office/word/2010/wordml" wp14:textId="77777777">
       <w:pPr>
         <w:autoSpaceDE w:val="0"/>
         <w:autoSpaceDN w:val="0"/>
@@ -8259,7 +8259,7 @@
         <w:t xml:space="preserve"> and, importantly, Spanish broadcasting. Russia Today</w:t>
       </w:r>
     </w:p>
-    <w:p>
+    <w:p xmlns:wp14="http://schemas.microsoft.com/office/word/2010/wordml" wp14:textId="77777777">
       <w:pPr>
         <w:autoSpaceDE w:val="0"/>
         <w:autoSpaceDN w:val="0"/>
@@ -8293,7 +8293,7 @@
         <w:t xml:space="preserve"> broadcasting in this country in Spanish and is broadcasting in</w:t>
       </w:r>
     </w:p>
-    <w:p>
+    <w:p xmlns:wp14="http://schemas.microsoft.com/office/word/2010/wordml" wp14:textId="77777777">
       <w:pPr>
         <w:autoSpaceDE w:val="0"/>
         <w:autoSpaceDN w:val="0"/>
@@ -8316,7 +8316,7 @@
         <w:t>Latin America. So it is the combination of hard power and energy.</w:t>
       </w:r>
     </w:p>
-    <w:p>
+    <w:p xmlns:wp14="http://schemas.microsoft.com/office/word/2010/wordml" wp14:textId="77777777">
       <w:pPr>
         <w:autoSpaceDE w:val="0"/>
         <w:autoSpaceDN w:val="0"/>
@@ -8339,7 +8339,7 @@
         <w:t>The Russians managed to push out Western oil companies from</w:t>
       </w:r>
     </w:p>
-    <w:p>
+    <w:p xmlns:wp14="http://schemas.microsoft.com/office/word/2010/wordml" wp14:textId="77777777">
       <w:pPr>
         <w:autoSpaceDE w:val="0"/>
         <w:autoSpaceDN w:val="0"/>
@@ -8362,7 +8362,7 @@
         <w:t>Venezuela and get, in their stead, to develop very lucrative Venezuelan</w:t>
       </w:r>
     </w:p>
-    <w:p>
+    <w:p xmlns:wp14="http://schemas.microsoft.com/office/word/2010/wordml" wp14:textId="77777777">
       <w:pPr>
         <w:autoSpaceDE w:val="0"/>
         <w:autoSpaceDN w:val="0"/>
@@ -8396,7 +8396,7 @@
         <w:t xml:space="preserve"> resources, and soft power, such as Russia Today, in</w:t>
       </w:r>
     </w:p>
-    <w:p>
+    <w:p xmlns:wp14="http://schemas.microsoft.com/office/word/2010/wordml" wp14:textId="77777777">
       <w:pPr>
         <w:autoSpaceDE w:val="0"/>
         <w:autoSpaceDN w:val="0"/>
@@ -8430,7 +8430,7 @@
         <w:t>, should be taken seriously. Thank you.</w:t>
       </w:r>
     </w:p>
-    <w:p>
+    <w:p xmlns:wp14="http://schemas.microsoft.com/office/word/2010/wordml" wp14:textId="77777777">
       <w:pPr>
         <w:autoSpaceDE w:val="0"/>
         <w:autoSpaceDN w:val="0"/>
@@ -8453,7 +8453,7 @@
         <w:t>Real brief. Despite the fact that Hamas is recognized</w:t>
       </w:r>
     </w:p>
-    <w:p>
+    <w:p xmlns:wp14="http://schemas.microsoft.com/office/word/2010/wordml" wp14:textId="77777777">
       <w:pPr>
         <w:autoSpaceDE w:val="0"/>
         <w:autoSpaceDN w:val="0"/>
@@ -8487,7 +8487,7 @@
         <w:t xml:space="preserve"> a terrorist organization by both the United States and the European</w:t>
       </w:r>
     </w:p>
-    <w:p>
+    <w:p xmlns:wp14="http://schemas.microsoft.com/office/word/2010/wordml" wp14:textId="77777777">
       <w:pPr>
         <w:autoSpaceDE w:val="0"/>
         <w:autoSpaceDN w:val="0"/>
@@ -8510,7 +8510,7 @@
         <w:t>Union, the Russians are treating them as a legitimate organization.</w:t>
       </w:r>
     </w:p>
-    <w:p>
+    <w:p xmlns:wp14="http://schemas.microsoft.com/office/word/2010/wordml" wp14:textId="77777777">
       <w:pPr>
         <w:autoSpaceDE w:val="0"/>
         <w:autoSpaceDN w:val="0"/>
@@ -8533,7 +8533,7 @@
         <w:t>And this is despite the fact that Hamas’ charter states that</w:t>
       </w:r>
     </w:p>
-    <w:p>
+    <w:p xmlns:wp14="http://schemas.microsoft.com/office/word/2010/wordml" wp14:textId="77777777">
       <w:pPr>
         <w:autoSpaceDE w:val="0"/>
         <w:autoSpaceDN w:val="0"/>
@@ -8567,7 +8567,7 @@
         <w:t xml:space="preserve"> goal is not just to destroy the State of Israel, but to engage in</w:t>
       </w:r>
     </w:p>
-    <w:p>
+    <w:p xmlns:wp14="http://schemas.microsoft.com/office/word/2010/wordml" wp14:textId="77777777">
       <w:pPr>
         <w:autoSpaceDE w:val="0"/>
         <w:autoSpaceDN w:val="0"/>
@@ -8601,7 +8601,7 @@
         <w:t xml:space="preserve"> acts against Jews anywhere they can be found.</w:t>
       </w:r>
     </w:p>
-    <w:p>
+    <w:p xmlns:wp14="http://schemas.microsoft.com/office/word/2010/wordml" wp14:textId="77777777">
       <w:pPr>
         <w:autoSpaceDE w:val="0"/>
         <w:autoSpaceDN w:val="0"/>
@@ -8624,7 +8624,7 @@
         <w:t>There is a residual relationship that comes from the</w:t>
       </w:r>
     </w:p>
-    <w:p>
+    <w:p xmlns:wp14="http://schemas.microsoft.com/office/word/2010/wordml" wp14:textId="77777777">
       <w:pPr>
         <w:autoSpaceDE w:val="0"/>
         <w:autoSpaceDN w:val="0"/>
@@ -8647,7 +8647,7 @@
         <w:t>Soviet era. My understanding is that there is direction, or directive</w:t>
       </w:r>
     </w:p>
-    <w:p>
+    <w:p xmlns:wp14="http://schemas.microsoft.com/office/word/2010/wordml" wp14:textId="77777777">
       <w:pPr>
         <w:autoSpaceDE w:val="0"/>
         <w:autoSpaceDN w:val="0"/>
@@ -8681,7 +8681,7 @@
         <w:t xml:space="preserve"> above, to improve, encourage, and intensify the relationship</w:t>
       </w:r>
     </w:p>
-    <w:p>
+    <w:p xmlns:wp14="http://schemas.microsoft.com/office/word/2010/wordml" wp14:textId="77777777">
       <w:pPr>
         <w:autoSpaceDE w:val="0"/>
         <w:autoSpaceDN w:val="0"/>
@@ -8715,7 +8715,7 @@
         <w:t xml:space="preserve"> Russia and Cuba, but nothing on the level of the old Soviet</w:t>
       </w:r>
     </w:p>
-    <w:p>
+    <w:p xmlns:wp14="http://schemas.microsoft.com/office/word/2010/wordml" wp14:textId="77777777">
       <w:pPr>
         <w:autoSpaceDE w:val="0"/>
         <w:autoSpaceDN w:val="0"/>
@@ -8749,7 +8749,7 @@
         <w:t xml:space="preserve"> and subsidy, the multibillion-dollar subsidy, and the</w:t>
       </w:r>
     </w:p>
-    <w:p>
+    <w:p xmlns:wp14="http://schemas.microsoft.com/office/word/2010/wordml" wp14:textId="77777777">
       <w:pPr>
         <w:autoSpaceDE w:val="0"/>
         <w:autoSpaceDN w:val="0"/>
@@ -8783,7 +8783,7 @@
         <w:t xml:space="preserve"> facility. Although I heard—I didn’t look into that that</w:t>
       </w:r>
     </w:p>
-    <w:p>
+    <w:p xmlns:wp14="http://schemas.microsoft.com/office/word/2010/wordml" wp14:textId="77777777">
       <w:pPr>
         <w:autoSpaceDE w:val="0"/>
         <w:autoSpaceDN w:val="0"/>
@@ -8817,7 +8817,7 @@
         <w:t>a spying facility was transferred from the Russian tutelage</w:t>
       </w:r>
     </w:p>
-    <w:p>
+    <w:p xmlns:wp14="http://schemas.microsoft.com/office/word/2010/wordml" wp14:textId="77777777">
       <w:pPr>
         <w:autoSpaceDE w:val="0"/>
         <w:autoSpaceDN w:val="0"/>
@@ -8851,7 +8851,7 @@
         <w:t xml:space="preserve"> the Chinese tutelage. But I would need to look more into that.</w:t>
       </w:r>
     </w:p>
-    <w:p>
+    <w:p xmlns:wp14="http://schemas.microsoft.com/office/word/2010/wordml" wp14:textId="77777777">
       <w:pPr>
         <w:autoSpaceDE w:val="0"/>
         <w:autoSpaceDN w:val="0"/>
@@ -8874,7 +8874,7 @@
         <w:t>I think that the concessions were made, and we recognize</w:t>
       </w:r>
     </w:p>
-    <w:p>
+    <w:p xmlns:wp14="http://schemas.microsoft.com/office/word/2010/wordml" wp14:textId="77777777">
       <w:pPr>
         <w:autoSpaceDE w:val="0"/>
         <w:autoSpaceDN w:val="0"/>
@@ -8908,7 +8908,7 @@
         <w:t xml:space="preserve"> nexus between defensive and offensive weapons. That</w:t>
       </w:r>
     </w:p>
-    <w:p>
+    <w:p xmlns:wp14="http://schemas.microsoft.com/office/word/2010/wordml" wp14:textId="77777777">
       <w:pPr>
         <w:autoSpaceDE w:val="0"/>
         <w:autoSpaceDN w:val="0"/>
@@ -8942,7 +8942,7 @@
         <w:t xml:space="preserve"> opening the gate for the Russian claims. We in this way facilitate</w:t>
       </w:r>
     </w:p>
-    <w:p>
+    <w:p xmlns:wp14="http://schemas.microsoft.com/office/word/2010/wordml" wp14:textId="77777777">
       <w:pPr>
         <w:autoSpaceDE w:val="0"/>
         <w:autoSpaceDN w:val="0"/>
@@ -8976,7 +8976,7 @@
         <w:t xml:space="preserve"> Russian claims. We are engaging in negotiations on missile</w:t>
       </w:r>
     </w:p>
-    <w:p>
+    <w:p xmlns:wp14="http://schemas.microsoft.com/office/word/2010/wordml" wp14:textId="77777777">
       <w:pPr>
         <w:autoSpaceDE w:val="0"/>
         <w:autoSpaceDN w:val="0"/>
@@ -9010,7 +9010,7 @@
         <w:t>. And unlike what Congressman Rohrabacher said before—</w:t>
       </w:r>
     </w:p>
-    <w:p>
+    <w:p xmlns:wp14="http://schemas.microsoft.com/office/word/2010/wordml" wp14:textId="77777777">
       <w:pPr>
         <w:autoSpaceDE w:val="0"/>
         <w:autoSpaceDN w:val="0"/>
@@ -9044,7 +9044,7 @@
         <w:t>, he is not here—that this missile defense in some</w:t>
       </w:r>
     </w:p>
-    <w:p>
+    <w:p xmlns:wp14="http://schemas.microsoft.com/office/word/2010/wordml" wp14:textId="77777777">
       <w:pPr>
         <w:autoSpaceDE w:val="0"/>
         <w:autoSpaceDN w:val="0"/>
@@ -9078,7 +9078,7 @@
         <w:t xml:space="preserve"> is threatening the massive Russian strategic ballistic missile</w:t>
       </w:r>
     </w:p>
-    <w:p>
+    <w:p xmlns:wp14="http://schemas.microsoft.com/office/word/2010/wordml" wp14:textId="77777777">
       <w:pPr>
         <w:autoSpaceDE w:val="0"/>
         <w:autoSpaceDN w:val="0"/>
@@ -9112,7 +9112,7 @@
         <w:t>, that is just not the case. These missiles in Europe are</w:t>
       </w:r>
     </w:p>
-    <w:p>
+    <w:p xmlns:wp14="http://schemas.microsoft.com/office/word/2010/wordml" wp14:textId="77777777">
       <w:pPr>
         <w:autoSpaceDE w:val="0"/>
         <w:autoSpaceDN w:val="0"/>
@@ -9146,7 +9146,7 @@
         <w:t xml:space="preserve"> at the Iranian threat. It is a very small deployment. They</w:t>
       </w:r>
     </w:p>
-    <w:p>
+    <w:p xmlns:wp14="http://schemas.microsoft.com/office/word/2010/wordml" wp14:textId="77777777">
       <w:pPr>
         <w:autoSpaceDE w:val="0"/>
         <w:autoSpaceDN w:val="0"/>
@@ -9180,7 +9180,7 @@
         <w:t xml:space="preserve"> intercept a small number of warheads. Russians have thousands</w:t>
       </w:r>
     </w:p>
-    <w:p>
+    <w:p xmlns:wp14="http://schemas.microsoft.com/office/word/2010/wordml" wp14:textId="77777777">
       <w:pPr>
         <w:autoSpaceDE w:val="0"/>
         <w:autoSpaceDN w:val="0"/>
@@ -9214,7 +9214,7 @@
         <w:t xml:space="preserve"> warheads.</w:t>
       </w:r>
     </w:p>
-    <w:p>
+    <w:p xmlns:wp14="http://schemas.microsoft.com/office/word/2010/wordml" wp14:textId="77777777">
       <w:pPr>
         <w:autoSpaceDE w:val="0"/>
         <w:autoSpaceDN w:val="0"/>
@@ -9237,7 +9237,7 @@
         <w:t>So what they are doing is posturing in an attempt to gain a say</w:t>
       </w:r>
     </w:p>
-    <w:p>
+    <w:p xmlns:wp14="http://schemas.microsoft.com/office/word/2010/wordml" wp14:textId="77777777">
       <w:pPr>
         <w:autoSpaceDE w:val="0"/>
         <w:autoSpaceDN w:val="0"/>
@@ -9272,7 +9272,7 @@
         <w:t xml:space="preserve"> an area that we thought that they are out of, which is Central</w:t>
       </w:r>
     </w:p>
-    <w:p>
+    <w:p xmlns:wp14="http://schemas.microsoft.com/office/word/2010/wordml" wp14:textId="77777777">
       <w:pPr>
         <w:autoSpaceDE w:val="0"/>
         <w:autoSpaceDN w:val="0"/>
@@ -9295,7 +9295,7 @@
         <w:t>Europe. What the Poles do, what the Czechs do, as members of</w:t>
       </w:r>
     </w:p>
-    <w:p>
+    <w:p xmlns:wp14="http://schemas.microsoft.com/office/word/2010/wordml" wp14:textId="77777777">
       <w:pPr>
         <w:autoSpaceDE w:val="0"/>
         <w:autoSpaceDN w:val="0"/>
@@ -9318,7 +9318,7 @@
         <w:t>NATO, is no Russian business, especially when this deployment</w:t>
       </w:r>
     </w:p>
-    <w:p>
+    <w:p xmlns:wp14="http://schemas.microsoft.com/office/word/2010/wordml" wp14:textId="77777777">
       <w:pPr>
         <w:autoSpaceDE w:val="0"/>
         <w:autoSpaceDN w:val="0"/>
@@ -9352,16 +9352,17 @@
         <w:t xml:space="preserve"> not threaten Russia.</w:t>
       </w:r>
     </w:p>
-    <w:p>
-      <w:bookmarkStart w:id="0" w:name="_GoBack"/>
+    <w:p xmlns:wp14="http://schemas.microsoft.com/office/word/2010/wordml" wp14:textId="77777777">
+      <w:bookmarkStart w:name="_GoBack" w:id="0"/>
       <w:bookmarkEnd w:id="0"/>
     </w:p>
     <w:sectPr>
       <w:headerReference w:type="default" r:id="rId6"/>
-      <w:pgSz w:w="12240" w:h="15840"/>
+      <w:pgSz w:w="12240" w:h="15840" w:orient="portrait"/>
       <w:pgMar w:top="1440" w:right="1440" w:bottom="1440" w:left="1440" w:header="720" w:footer="720" w:gutter="0"/>
       <w:cols w:space="720"/>
       <w:docGrid w:linePitch="360"/>
+      <w:footerReference w:type="default" r:id="Rae2f9c531d1d4a0e"/>
     </w:sectPr>
   </w:body>
 </w:document>
@@ -9370,7 +9371,7 @@
 <file path=word/endnotes.xml><?xml version="1.0" encoding="utf-8"?>
 <w:endnotes xmlns:wpc="http://schemas.microsoft.com/office/word/2010/wordprocessingCanvas" xmlns:mc="http://schemas.openxmlformats.org/markup-compatibility/2006" xmlns:o="urn:schemas-microsoft-com:office:office" xmlns:r="http://schemas.openxmlformats.org/officeDocument/2006/relationships" xmlns:m="http://schemas.openxmlformats.org/officeDocument/2006/math" xmlns:v="urn:schemas-microsoft-com:vml" xmlns:wp14="http://schemas.microsoft.com/office/word/2010/wordprocessingDrawing" xmlns:wp="http://schemas.openxmlformats.org/drawingml/2006/wordprocessingDrawing" xmlns:w10="urn:schemas-microsoft-com:office:word" xmlns:w="http://schemas.openxmlformats.org/wordprocessingml/2006/main" xmlns:w14="http://schemas.microsoft.com/office/word/2010/wordml" xmlns:w15="http://schemas.microsoft.com/office/word/2012/wordml" xmlns:wpg="http://schemas.microsoft.com/office/word/2010/wordprocessingGroup" xmlns:wpi="http://schemas.microsoft.com/office/word/2010/wordprocessingInk" xmlns:wne="http://schemas.microsoft.com/office/word/2006/wordml" xmlns:wps="http://schemas.microsoft.com/office/word/2010/wordprocessingShape" mc:Ignorable="w14 w15 wp14">
   <w:endnote w:type="separator" w:id="-1">
-    <w:p>
+    <w:p xmlns:wp14="http://schemas.microsoft.com/office/word/2010/wordml" wp14:textId="77777777">
       <w:pPr>
         <w:spacing w:after="0" w:line="240" w:lineRule="auto"/>
       </w:pPr>
@@ -9380,7 +9381,7 @@
     </w:p>
   </w:endnote>
   <w:endnote w:type="continuationSeparator" w:id="0">
-    <w:p>
+    <w:p xmlns:wp14="http://schemas.microsoft.com/office/word/2010/wordml" wp14:textId="77777777">
       <w:pPr>
         <w:spacing w:after="0" w:line="240" w:lineRule="auto"/>
       </w:pPr>
@@ -9390,12 +9391,80 @@
     </w:p>
   </w:endnote>
 </w:endnotes>
+</file>
+
+<file path=word/footer.xml><?xml version="1.0" encoding="utf-8"?>
+<w:ftr xmlns:w14="http://schemas.microsoft.com/office/word/2010/wordml" xmlns:w="http://schemas.openxmlformats.org/wordprocessingml/2006/main">
+  <w:tbl>
+    <w:tblPr>
+      <w:tblStyle w:val="TableNormal"/>
+      <w:bidiVisual w:val="0"/>
+      <w:tblW w:w="0" w:type="auto"/>
+      <w:tblLayout w:type="fixed"/>
+      <w:tblLook w:val="04A0" w:firstRow="1" w:lastRow="0" w:firstColumn="1" w:lastColumn="0" w:noHBand="0" w:noVBand="1"/>
+    </w:tblPr>
+    <w:tblGrid>
+      <w:gridCol w:w="3120"/>
+      <w:gridCol w:w="3120"/>
+      <w:gridCol w:w="3120"/>
+    </w:tblGrid>
+    <w:tr>
+      <w:tc>
+        <w:tcPr>
+          <w:tcW w:w="3120" w:type="dxa"/>
+          <w:tcMar/>
+        </w:tcPr>
+        <w:p>
+          <w:pPr>
+            <w:pStyle w:val="Header"/>
+            <w:bidi w:val="0"/>
+            <w:ind w:left="-115"/>
+            <w:jc w:val="left"/>
+          </w:pPr>
+        </w:p>
+      </w:tc>
+      <w:tc>
+        <w:tcPr>
+          <w:tcW w:w="3120" w:type="dxa"/>
+          <w:tcMar/>
+        </w:tcPr>
+        <w:p>
+          <w:pPr>
+            <w:pStyle w:val="Header"/>
+            <w:bidi w:val="0"/>
+            <w:jc w:val="center"/>
+          </w:pPr>
+        </w:p>
+      </w:tc>
+      <w:tc>
+        <w:tcPr>
+          <w:tcW w:w="3120" w:type="dxa"/>
+          <w:tcMar/>
+        </w:tcPr>
+        <w:p>
+          <w:pPr>
+            <w:pStyle w:val="Header"/>
+            <w:bidi w:val="0"/>
+            <w:ind w:right="-115"/>
+            <w:jc w:val="right"/>
+          </w:pPr>
+        </w:p>
+      </w:tc>
+    </w:tr>
+  </w:tbl>
+  <w:p>
+    <w:pPr>
+      <w:pStyle w:val="Footer"/>
+      <w:bidi w:val="0"/>
+    </w:pPr>
+  </w:p>
+</w:ftr>
 </file>
 
 <file path=word/footnotes.xml><?xml version="1.0" encoding="utf-8"?>
 <w:footnotes xmlns:wpc="http://schemas.microsoft.com/office/word/2010/wordprocessingCanvas" xmlns:mc="http://schemas.openxmlformats.org/markup-compatibility/2006" xmlns:o="urn:schemas-microsoft-com:office:office" xmlns:r="http://schemas.openxmlformats.org/officeDocument/2006/relationships" xmlns:m="http://schemas.openxmlformats.org/officeDocument/2006/math" xmlns:v="urn:schemas-microsoft-com:vml" xmlns:wp14="http://schemas.microsoft.com/office/word/2010/wordprocessingDrawing" xmlns:wp="http://schemas.openxmlformats.org/drawingml/2006/wordprocessingDrawing" xmlns:w10="urn:schemas-microsoft-com:office:word" xmlns:w="http://schemas.openxmlformats.org/wordprocessingml/2006/main" xmlns:w14="http://schemas.microsoft.com/office/word/2010/wordml" xmlns:w15="http://schemas.microsoft.com/office/word/2012/wordml" xmlns:wpg="http://schemas.microsoft.com/office/word/2010/wordprocessingGroup" xmlns:wpi="http://schemas.microsoft.com/office/word/2010/wordprocessingInk" xmlns:wne="http://schemas.microsoft.com/office/word/2006/wordml" xmlns:wps="http://schemas.microsoft.com/office/word/2010/wordprocessingShape" mc:Ignorable="w14 w15 wp14">
   <w:footnote w:type="separator" w:id="-1">
-    <w:p>
+    <w:p xmlns:wp14="http://schemas.microsoft.com/office/word/2010/wordml" wp14:textId="77777777">
       <w:pPr>
         <w:spacing w:after="0" w:line="240" w:lineRule="auto"/>
       </w:pPr>
@@ -9405,7 +9474,7 @@
     </w:p>
   </w:footnote>
   <w:footnote w:type="continuationSeparator" w:id="0">
-    <w:p>
+    <w:p xmlns:wp14="http://schemas.microsoft.com/office/word/2010/wordml" wp14:textId="77777777">
       <w:pPr>
         <w:spacing w:after="0" w:line="240" w:lineRule="auto"/>
       </w:pPr>
@@ -9419,7 +9488,7 @@
 
 <file path=word/header1.xml><?xml version="1.0" encoding="utf-8"?>
 <w:hdr xmlns:wpc="http://schemas.microsoft.com/office/word/2010/wordprocessingCanvas" xmlns:mc="http://schemas.openxmlformats.org/markup-compatibility/2006" xmlns:o="urn:schemas-microsoft-com:office:office" xmlns:r="http://schemas.openxmlformats.org/officeDocument/2006/relationships" xmlns:m="http://schemas.openxmlformats.org/officeDocument/2006/math" xmlns:v="urn:schemas-microsoft-com:vml" xmlns:wp14="http://schemas.microsoft.com/office/word/2010/wordprocessingDrawing" xmlns:wp="http://schemas.openxmlformats.org/drawingml/2006/wordprocessingDrawing" xmlns:w10="urn:schemas-microsoft-com:office:word" xmlns:w="http://schemas.openxmlformats.org/wordprocessingml/2006/main" xmlns:w14="http://schemas.microsoft.com/office/word/2010/wordml" xmlns:w15="http://schemas.microsoft.com/office/word/2012/wordml" xmlns:wpg="http://schemas.microsoft.com/office/word/2010/wordprocessingGroup" xmlns:wpi="http://schemas.microsoft.com/office/word/2010/wordprocessingInk" xmlns:wne="http://schemas.microsoft.com/office/word/2006/wordml" xmlns:wps="http://schemas.microsoft.com/office/word/2010/wordprocessingShape" mc:Ignorable="w14 w15 wp14">
-  <w:p>
+  <w:p xmlns:wp14="http://schemas.microsoft.com/office/word/2010/wordml" wp14:textId="77777777">
     <w:pPr>
       <w:pStyle w:val="Header"/>
     </w:pPr>
@@ -9428,10 +9497,14 @@
     </w:r>
     <w:r>
       <w:tab/>
+    </w:r>
+    <w:r>
       <w:t xml:space="preserve">Russia </w:t>
     </w:r>
     <w:r>
       <w:tab/>
+    </w:r>
+    <w:r>
       <w:t>July 7, 2011</w:t>
     </w:r>
   </w:p>
@@ -9439,11 +9512,11 @@
 </file>
 
 <file path=word/styles.xml><?xml version="1.0" encoding="utf-8"?>
-<w:styles xmlns:mc="http://schemas.openxmlformats.org/markup-compatibility/2006" xmlns:r="http://schemas.openxmlformats.org/officeDocument/2006/relationships" xmlns:w="http://schemas.openxmlformats.org/wordprocessingml/2006/main" xmlns:w14="http://schemas.microsoft.com/office/word/2010/wordml" xmlns:w15="http://schemas.microsoft.com/office/word/2012/wordml" mc:Ignorable="w14 w15">
+<w:styles xmlns:wp14="http://schemas.microsoft.com/office/word/2010/wordprocessingDrawing" xmlns:mc="http://schemas.openxmlformats.org/markup-compatibility/2006" xmlns:r="http://schemas.openxmlformats.org/officeDocument/2006/relationships" xmlns:w="http://schemas.openxmlformats.org/wordprocessingml/2006/main" xmlns:w14="http://schemas.microsoft.com/office/word/2010/wordml" xmlns:w15="http://schemas.microsoft.com/office/word/2012/wordml" mc:Ignorable="w14 w15 wp14">
   <w:docDefaults>
     <w:rPrDefault>
       <w:rPr>
-        <w:rFonts w:asciiTheme="minorHAnsi" w:eastAsiaTheme="minorHAnsi" w:hAnsiTheme="minorHAnsi" w:cstheme="minorBidi"/>
+        <w:rFonts w:asciiTheme="minorHAnsi" w:hAnsiTheme="minorHAnsi" w:eastAsiaTheme="minorHAnsi" w:cstheme="minorBidi"/>
         <w:sz w:val="22"/>
         <w:szCs w:val="22"/>
         <w:lang w:val="en-US" w:eastAsia="en-US" w:bidi="ar-SA"/>
@@ -9458,14 +9531,14 @@
   <w:latentStyles w:defLockedState="0" w:defUIPriority="99" w:defSemiHidden="0" w:defUnhideWhenUsed="0" w:defQFormat="0" w:count="371">
     <w:lsdException w:name="Normal" w:uiPriority="0" w:qFormat="1"/>
     <w:lsdException w:name="heading 1" w:uiPriority="9" w:qFormat="1"/>
-    <w:lsdException w:name="heading 2" w:semiHidden="1" w:uiPriority="9" w:unhideWhenUsed="1" w:qFormat="1"/>
-    <w:lsdException w:name="heading 3" w:semiHidden="1" w:uiPriority="9" w:unhideWhenUsed="1" w:qFormat="1"/>
-    <w:lsdException w:name="heading 4" w:semiHidden="1" w:uiPriority="9" w:unhideWhenUsed="1" w:qFormat="1"/>
-    <w:lsdException w:name="heading 5" w:semiHidden="1" w:uiPriority="9" w:unhideWhenUsed="1" w:qFormat="1"/>
-    <w:lsdException w:name="heading 6" w:semiHidden="1" w:uiPriority="9" w:unhideWhenUsed="1" w:qFormat="1"/>
-    <w:lsdException w:name="heading 7" w:semiHidden="1" w:uiPriority="9" w:unhideWhenUsed="1" w:qFormat="1"/>
-    <w:lsdException w:name="heading 8" w:semiHidden="1" w:uiPriority="9" w:unhideWhenUsed="1" w:qFormat="1"/>
-    <w:lsdException w:name="heading 9" w:semiHidden="1" w:uiPriority="9" w:unhideWhenUsed="1" w:qFormat="1"/>
+    <w:lsdException w:name="heading 2" w:uiPriority="9" w:semiHidden="1" w:unhideWhenUsed="1" w:qFormat="1"/>
+    <w:lsdException w:name="heading 3" w:uiPriority="9" w:semiHidden="1" w:unhideWhenUsed="1" w:qFormat="1"/>
+    <w:lsdException w:name="heading 4" w:uiPriority="9" w:semiHidden="1" w:unhideWhenUsed="1" w:qFormat="1"/>
+    <w:lsdException w:name="heading 5" w:uiPriority="9" w:semiHidden="1" w:unhideWhenUsed="1" w:qFormat="1"/>
+    <w:lsdException w:name="heading 6" w:uiPriority="9" w:semiHidden="1" w:unhideWhenUsed="1" w:qFormat="1"/>
+    <w:lsdException w:name="heading 7" w:uiPriority="9" w:semiHidden="1" w:unhideWhenUsed="1" w:qFormat="1"/>
+    <w:lsdException w:name="heading 8" w:uiPriority="9" w:semiHidden="1" w:unhideWhenUsed="1" w:qFormat="1"/>
+    <w:lsdException w:name="heading 9" w:uiPriority="9" w:semiHidden="1" w:unhideWhenUsed="1" w:qFormat="1"/>
     <w:lsdException w:name="index 1" w:semiHidden="1" w:unhideWhenUsed="1"/>
     <w:lsdException w:name="index 2" w:semiHidden="1" w:unhideWhenUsed="1"/>
     <w:lsdException w:name="index 3" w:semiHidden="1" w:unhideWhenUsed="1"/>
@@ -9475,22 +9548,22 @@
     <w:lsdException w:name="index 7" w:semiHidden="1" w:unhideWhenUsed="1"/>
     <w:lsdException w:name="index 8" w:semiHidden="1" w:unhideWhenUsed="1"/>
     <w:lsdException w:name="index 9" w:semiHidden="1" w:unhideWhenUsed="1"/>
-    <w:lsdException w:name="toc 1" w:semiHidden="1" w:uiPriority="39" w:unhideWhenUsed="1"/>
-    <w:lsdException w:name="toc 2" w:semiHidden="1" w:uiPriority="39" w:unhideWhenUsed="1"/>
-    <w:lsdException w:name="toc 3" w:semiHidden="1" w:uiPriority="39" w:unhideWhenUsed="1"/>
-    <w:lsdException w:name="toc 4" w:semiHidden="1" w:uiPriority="39" w:unhideWhenUsed="1"/>
-    <w:lsdException w:name="toc 5" w:semiHidden="1" w:uiPriority="39" w:unhideWhenUsed="1"/>
-    <w:lsdException w:name="toc 6" w:semiHidden="1" w:uiPriority="39" w:unhideWhenUsed="1"/>
-    <w:lsdException w:name="toc 7" w:semiHidden="1" w:uiPriority="39" w:unhideWhenUsed="1"/>
-    <w:lsdException w:name="toc 8" w:semiHidden="1" w:uiPriority="39" w:unhideWhenUsed="1"/>
-    <w:lsdException w:name="toc 9" w:semiHidden="1" w:uiPriority="39" w:unhideWhenUsed="1"/>
+    <w:lsdException w:name="toc 1" w:uiPriority="39" w:semiHidden="1" w:unhideWhenUsed="1"/>
+    <w:lsdException w:name="toc 2" w:uiPriority="39" w:semiHidden="1" w:unhideWhenUsed="1"/>
+    <w:lsdException w:name="toc 3" w:uiPriority="39" w:semiHidden="1" w:unhideWhenUsed="1"/>
+    <w:lsdException w:name="toc 4" w:uiPriority="39" w:semiHidden="1" w:unhideWhenUsed="1"/>
+    <w:lsdException w:name="toc 5" w:uiPriority="39" w:semiHidden="1" w:unhideWhenUsed="1"/>
+    <w:lsdException w:name="toc 6" w:uiPriority="39" w:semiHidden="1" w:unhideWhenUsed="1"/>
+    <w:lsdException w:name="toc 7" w:uiPriority="39" w:semiHidden="1" w:unhideWhenUsed="1"/>
+    <w:lsdException w:name="toc 8" w:uiPriority="39" w:semiHidden="1" w:unhideWhenUsed="1"/>
+    <w:lsdException w:name="toc 9" w:uiPriority="39" w:semiHidden="1" w:unhideWhenUsed="1"/>
     <w:lsdException w:name="Normal Indent" w:semiHidden="1" w:unhideWhenUsed="1"/>
     <w:lsdException w:name="footnote text" w:semiHidden="1" w:unhideWhenUsed="1"/>
     <w:lsdException w:name="annotation text" w:semiHidden="1" w:unhideWhenUsed="1"/>
     <w:lsdException w:name="header" w:semiHidden="1" w:unhideWhenUsed="1"/>
     <w:lsdException w:name="footer" w:semiHidden="1" w:unhideWhenUsed="1"/>
     <w:lsdException w:name="index heading" w:semiHidden="1" w:unhideWhenUsed="1"/>
-    <w:lsdException w:name="caption" w:semiHidden="1" w:uiPriority="35" w:unhideWhenUsed="1" w:qFormat="1"/>
+    <w:lsdException w:name="caption" w:uiPriority="35" w:semiHidden="1" w:unhideWhenUsed="1" w:qFormat="1"/>
     <w:lsdException w:name="table of figures" w:semiHidden="1" w:unhideWhenUsed="1"/>
     <w:lsdException w:name="envelope address" w:semiHidden="1" w:unhideWhenUsed="1"/>
     <w:lsdException w:name="envelope return" w:semiHidden="1" w:unhideWhenUsed="1"/>
@@ -9521,7 +9594,7 @@
     <w:lsdException w:name="Title" w:uiPriority="10" w:qFormat="1"/>
     <w:lsdException w:name="Closing" w:semiHidden="1" w:unhideWhenUsed="1"/>
     <w:lsdException w:name="Signature" w:semiHidden="1" w:unhideWhenUsed="1"/>
-    <w:lsdException w:name="Default Paragraph Font" w:semiHidden="1" w:uiPriority="1" w:unhideWhenUsed="1"/>
+    <w:lsdException w:name="Default Paragraph Font" w:uiPriority="1" w:semiHidden="1" w:unhideWhenUsed="1"/>
     <w:lsdException w:name="Body Text" w:semiHidden="1" w:unhideWhenUsed="1"/>
     <w:lsdException w:name="Body Text Indent" w:semiHidden="1" w:unhideWhenUsed="1"/>
     <w:lsdException w:name="List Continue" w:semiHidden="1" w:unhideWhenUsed="1"/>
@@ -9721,8 +9794,8 @@
     <w:lsdException w:name="Subtle Reference" w:uiPriority="31" w:qFormat="1"/>
     <w:lsdException w:name="Intense Reference" w:uiPriority="32" w:qFormat="1"/>
     <w:lsdException w:name="Book Title" w:uiPriority="33" w:qFormat="1"/>
-    <w:lsdException w:name="Bibliography" w:semiHidden="1" w:uiPriority="37" w:unhideWhenUsed="1"/>
-    <w:lsdException w:name="TOC Heading" w:semiHidden="1" w:uiPriority="39" w:unhideWhenUsed="1" w:qFormat="1"/>
+    <w:lsdException w:name="Bibliography" w:uiPriority="37" w:semiHidden="1" w:unhideWhenUsed="1"/>
+    <w:lsdException w:name="TOC Heading" w:uiPriority="39" w:semiHidden="1" w:unhideWhenUsed="1" w:qFormat="1"/>
     <w:lsdException w:name="Plain Table 1" w:uiPriority="41"/>
     <w:lsdException w:name="Plain Table 2" w:uiPriority="42"/>
     <w:lsdException w:name="Plain Table 3" w:uiPriority="43"/>
@@ -9828,18 +9901,18 @@
     <w:lsdException w:name="List Table 6 Colorful Accent 6" w:uiPriority="51"/>
     <w:lsdException w:name="List Table 7 Colorful Accent 6" w:uiPriority="52"/>
   </w:latentStyles>
-  <w:style w:type="paragraph" w:default="1" w:styleId="Normal">
+  <w:style w:type="paragraph" w:styleId="Normal" w:default="1">
     <w:name w:val="Normal"/>
     <w:qFormat/>
     <w:rsid w:val="001319C1"/>
   </w:style>
-  <w:style w:type="character" w:default="1" w:styleId="DefaultParagraphFont">
+  <w:style w:type="character" w:styleId="DefaultParagraphFont" w:default="1">
     <w:name w:val="Default Paragraph Font"/>
     <w:uiPriority w:val="1"/>
     <w:semiHidden/>
     <w:unhideWhenUsed/>
   </w:style>
-  <w:style w:type="table" w:default="1" w:styleId="TableNormal">
+  <w:style w:type="table" w:styleId="TableNormal" w:default="1">
     <w:name w:val="Normal Table"/>
     <w:uiPriority w:val="99"/>
     <w:semiHidden/>
@@ -9854,7 +9927,7 @@
       </w:tblCellMar>
     </w:tblPr>
   </w:style>
-  <w:style w:type="numbering" w:default="1" w:styleId="NoList">
+  <w:style w:type="numbering" w:styleId="NoList" w:default="1">
     <w:name w:val="No List"/>
     <w:uiPriority w:val="99"/>
     <w:semiHidden/>
@@ -9875,7 +9948,7 @@
       <w:spacing w:after="0" w:line="240" w:lineRule="auto"/>
     </w:pPr>
   </w:style>
-  <w:style w:type="character" w:customStyle="1" w:styleId="HeaderChar">
+  <w:style w:type="character" w:styleId="HeaderChar" w:customStyle="1">
     <w:name w:val="Header Char"/>
     <w:basedOn w:val="DefaultParagraphFont"/>
     <w:link w:val="Header"/>
@@ -9897,12 +9970,38 @@
       <w:spacing w:after="0" w:line="240" w:lineRule="auto"/>
     </w:pPr>
   </w:style>
-  <w:style w:type="character" w:customStyle="1" w:styleId="FooterChar">
+  <w:style w:type="character" w:styleId="FooterChar" w:customStyle="1">
     <w:name w:val="Footer Char"/>
     <w:basedOn w:val="DefaultParagraphFont"/>
     <w:link w:val="Footer"/>
     <w:uiPriority w:val="99"/>
     <w:rsid w:val="001319C1"/>
+  </w:style>
+  <w:style xmlns:w="http://schemas.openxmlformats.org/wordprocessingml/2006/main" w:type="table" w:styleId="TableGrid">
+    <w:name xmlns:w="http://schemas.openxmlformats.org/wordprocessingml/2006/main" w:val="Table Grid"/>
+    <w:basedOn xmlns:w="http://schemas.openxmlformats.org/wordprocessingml/2006/main" w:val="TableNormal"/>
+    <w:uiPriority xmlns:w="http://schemas.openxmlformats.org/wordprocessingml/2006/main" w:val="59"/>
+    <w:rsid xmlns:w="http://schemas.openxmlformats.org/wordprocessingml/2006/main" w:val="00FB4123"/>
+    <w:pPr xmlns:w="http://schemas.openxmlformats.org/wordprocessingml/2006/main">
+      <w:spacing w:after="0" w:line="240" w:lineRule="auto"/>
+    </w:pPr>
+    <w:tblPr xmlns:w="http://schemas.openxmlformats.org/wordprocessingml/2006/main">
+      <w:tblInd w:w="0" w:type="dxa"/>
+      <w:tblBorders>
+        <w:top w:val="single" w:color="000000" w:themeColor="text1" w:sz="4" w:space="0"/>
+        <w:left w:val="single" w:color="000000" w:themeColor="text1" w:sz="4" w:space="0"/>
+        <w:bottom w:val="single" w:color="000000" w:themeColor="text1" w:sz="4" w:space="0"/>
+        <w:right w:val="single" w:color="000000" w:themeColor="text1" w:sz="4" w:space="0"/>
+        <w:insideH w:val="single" w:color="000000" w:themeColor="text1" w:sz="4" w:space="0"/>
+        <w:insideV w:val="single" w:color="000000" w:themeColor="text1" w:sz="4" w:space="0"/>
+      </w:tblBorders>
+      <w:tblCellMar>
+        <w:top w:w="0" w:type="dxa"/>
+        <w:left w:w="108" w:type="dxa"/>
+        <w:bottom w:w="0" w:type="dxa"/>
+        <w:right w:w="108" w:type="dxa"/>
+      </w:tblCellMar>
+    </w:tblPr>
   </w:style>
 </w:styles>
 </file>
